--- a/algstudent/s3/labi-2.UO297383.docx
+++ b/algstudent/s3/labi-2.UO297383.docx
@@ -1890,13 +1890,2741 @@
         <w:rPr>
           <w:lang w:val="en-US"/>
         </w:rPr>
+        <w:t>[Vector Sum and Fibonacci]</w:t>
+      </w:r>
+    </w:p>
+    <w:p>
+      <w:pPr>
+        <w:rPr>
+          <w:lang w:val="en-US"/>
+        </w:rPr>
+      </w:pPr>
+      <w:r>
+        <w:rPr>
+          <w:lang w:val="en-US"/>
+        </w:rPr>
+        <w:t>VECTOR SUM</w:t>
+      </w:r>
+    </w:p>
+    <w:tbl>
+      <w:tblPr>
+        <w:tblStyle w:val="TableGrid"/>
+        <w:tblW w:w="0" w:type="auto"/>
+        <w:tblLook w:val="04A0" w:firstRow="1" w:lastRow="0" w:firstColumn="1" w:lastColumn="0" w:noHBand="0" w:noVBand="1"/>
+      </w:tblPr>
+      <w:tblGrid>
+        <w:gridCol w:w="2191"/>
+        <w:gridCol w:w="2192"/>
+        <w:gridCol w:w="2192"/>
+        <w:gridCol w:w="2192"/>
+      </w:tblGrid>
+      <w:tr>
+        <w:tc>
+          <w:tcPr>
+            <w:tcW w:w="2191" w:type="dxa"/>
+            <w:shd w:val="clear" w:color="auto" w:fill="BDD6EE" w:themeFill="accent1" w:themeFillTint="66"/>
+          </w:tcPr>
+          <w:p>
+            <w:pPr>
+              <w:jc w:val="center"/>
+              <w:rPr>
+                <w:b/>
+                <w:lang w:val="en-US"/>
+              </w:rPr>
+            </w:pPr>
+            <w:r>
+              <w:rPr>
+                <w:b/>
+                <w:lang w:val="en-US"/>
+              </w:rPr>
+              <w:t>n</w:t>
+            </w:r>
+          </w:p>
+        </w:tc>
+        <w:tc>
+          <w:tcPr>
+            <w:tcW w:w="2192" w:type="dxa"/>
+            <w:shd w:val="clear" w:color="auto" w:fill="BDD6EE" w:themeFill="accent1" w:themeFillTint="66"/>
+          </w:tcPr>
+          <w:p>
+            <w:pPr>
+              <w:jc w:val="center"/>
+              <w:rPr>
+                <w:b/>
+                <w:lang w:val="en-US"/>
+              </w:rPr>
+            </w:pPr>
+            <w:r>
+              <w:rPr>
+                <w:b/>
+                <w:lang w:val="en-US"/>
+              </w:rPr>
+              <w:t>Iteration O(n)</w:t>
+            </w:r>
+          </w:p>
+        </w:tc>
+        <w:tc>
+          <w:tcPr>
+            <w:tcW w:w="2192" w:type="dxa"/>
+            <w:shd w:val="clear" w:color="auto" w:fill="BDD6EE" w:themeFill="accent1" w:themeFillTint="66"/>
+          </w:tcPr>
+          <w:p>
+            <w:pPr>
+              <w:jc w:val="center"/>
+              <w:rPr>
+                <w:b/>
+                <w:lang w:val="en-US"/>
+              </w:rPr>
+            </w:pPr>
+            <w:r>
+              <w:rPr>
+                <w:b/>
+                <w:lang w:val="en-US"/>
+              </w:rPr>
+              <w:t>Substitution O(n)</w:t>
+            </w:r>
+          </w:p>
+        </w:tc>
+        <w:tc>
+          <w:tcPr>
+            <w:tcW w:w="2192" w:type="dxa"/>
+            <w:shd w:val="clear" w:color="auto" w:fill="BDD6EE" w:themeFill="accent1" w:themeFillTint="66"/>
+          </w:tcPr>
+          <w:p>
+            <w:pPr>
+              <w:jc w:val="center"/>
+              <w:rPr>
+                <w:b/>
+                <w:lang w:val="en-US"/>
+              </w:rPr>
+            </w:pPr>
+            <w:r>
+              <w:rPr>
+                <w:b/>
+                <w:lang w:val="en-US"/>
+              </w:rPr>
+              <w:t>Division O(n)</w:t>
+            </w:r>
+          </w:p>
+        </w:tc>
+      </w:tr>
+      <w:tr>
+        <w:tc>
+          <w:tcPr>
+            <w:tcW w:w="2191" w:type="dxa"/>
+          </w:tcPr>
+          <w:p>
+            <w:pPr>
+              <w:jc w:val="center"/>
+              <w:rPr>
+                <w:lang w:val="en-US"/>
+              </w:rPr>
+            </w:pPr>
+            <w:r>
+              <w:rPr>
+                <w:lang w:val="en-US"/>
+              </w:rPr>
+              <w:t>3</w:t>
+            </w:r>
+          </w:p>
+        </w:tc>
+        <w:tc>
+          <w:tcPr>
+            <w:tcW w:w="2192" w:type="dxa"/>
+          </w:tcPr>
+          <w:p>
+            <w:pPr>
+              <w:jc w:val="center"/>
+              <w:rPr>
+                <w:lang w:val="en-US"/>
+              </w:rPr>
+            </w:pPr>
+            <w:r>
+              <w:rPr>
+                <w:lang w:val="en-US"/>
+              </w:rPr>
+              <w:t>46*10^-6</w:t>
+            </w:r>
+          </w:p>
+        </w:tc>
+        <w:tc>
+          <w:tcPr>
+            <w:tcW w:w="2192" w:type="dxa"/>
+          </w:tcPr>
+          <w:p>
+            <w:pPr>
+              <w:jc w:val="center"/>
+              <w:rPr>
+                <w:lang w:val="en-US"/>
+              </w:rPr>
+            </w:pPr>
+            <w:r>
+              <w:rPr>
+                <w:lang w:val="en-US"/>
+              </w:rPr>
+              <w:t>71*10^-6</w:t>
+            </w:r>
+          </w:p>
+        </w:tc>
+        <w:tc>
+          <w:tcPr>
+            <w:tcW w:w="2192" w:type="dxa"/>
+          </w:tcPr>
+          <w:p>
+            <w:pPr>
+              <w:jc w:val="center"/>
+              <w:rPr>
+                <w:lang w:val="en-US"/>
+              </w:rPr>
+            </w:pPr>
+            <w:r>
+              <w:rPr>
+                <w:lang w:val="en-US"/>
+              </w:rPr>
+              <w:t>95*10^-6</w:t>
+            </w:r>
+          </w:p>
+        </w:tc>
+      </w:tr>
+      <w:tr>
+        <w:tc>
+          <w:tcPr>
+            <w:tcW w:w="2191" w:type="dxa"/>
+          </w:tcPr>
+          <w:p>
+            <w:pPr>
+              <w:jc w:val="center"/>
+              <w:rPr>
+                <w:lang w:val="en-US"/>
+              </w:rPr>
+            </w:pPr>
+            <w:r>
+              <w:rPr>
+                <w:lang w:val="en-US"/>
+              </w:rPr>
+              <w:t>6</w:t>
+            </w:r>
+          </w:p>
+        </w:tc>
+        <w:tc>
+          <w:tcPr>
+            <w:tcW w:w="2192" w:type="dxa"/>
+          </w:tcPr>
+          <w:p>
+            <w:pPr>
+              <w:jc w:val="center"/>
+              <w:rPr>
+                <w:lang w:val="en-US"/>
+              </w:rPr>
+            </w:pPr>
+            <w:r>
+              <w:rPr>
+                <w:lang w:val="en-US"/>
+              </w:rPr>
+              <w:t>66*10^-6</w:t>
+            </w:r>
+          </w:p>
+        </w:tc>
+        <w:tc>
+          <w:tcPr>
+            <w:tcW w:w="2192" w:type="dxa"/>
+          </w:tcPr>
+          <w:p>
+            <w:pPr>
+              <w:jc w:val="center"/>
+              <w:rPr>
+                <w:lang w:val="en-US"/>
+              </w:rPr>
+            </w:pPr>
+            <w:r>
+              <w:rPr>
+                <w:lang w:val="en-US"/>
+              </w:rPr>
+              <w:t>116*10^-6</w:t>
+            </w:r>
+          </w:p>
+        </w:tc>
+        <w:tc>
+          <w:tcPr>
+            <w:tcW w:w="2192" w:type="dxa"/>
+          </w:tcPr>
+          <w:p>
+            <w:pPr>
+              <w:jc w:val="center"/>
+              <w:rPr>
+                <w:lang w:val="en-US"/>
+              </w:rPr>
+            </w:pPr>
+            <w:r>
+              <w:rPr>
+                <w:lang w:val="en-US"/>
+              </w:rPr>
+              <w:t>189*10^-6</w:t>
+            </w:r>
+          </w:p>
+        </w:tc>
+      </w:tr>
+      <w:tr>
+        <w:tc>
+          <w:tcPr>
+            <w:tcW w:w="2191" w:type="dxa"/>
+          </w:tcPr>
+          <w:p>
+            <w:pPr>
+              <w:jc w:val="center"/>
+              <w:rPr>
+                <w:lang w:val="en-US"/>
+              </w:rPr>
+            </w:pPr>
+            <w:r>
+              <w:rPr>
+                <w:lang w:val="en-US"/>
+              </w:rPr>
+              <w:t>12</w:t>
+            </w:r>
+          </w:p>
+        </w:tc>
+        <w:tc>
+          <w:tcPr>
+            <w:tcW w:w="2192" w:type="dxa"/>
+          </w:tcPr>
+          <w:p>
+            <w:pPr>
+              <w:jc w:val="center"/>
+              <w:rPr>
+                <w:lang w:val="en-US"/>
+              </w:rPr>
+            </w:pPr>
+            <w:r>
+              <w:rPr>
+                <w:lang w:val="en-US"/>
+              </w:rPr>
+              <w:t>92*10^-6</w:t>
+            </w:r>
+          </w:p>
+        </w:tc>
+        <w:tc>
+          <w:tcPr>
+            <w:tcW w:w="2192" w:type="dxa"/>
+          </w:tcPr>
+          <w:p>
+            <w:pPr>
+              <w:jc w:val="center"/>
+              <w:rPr>
+                <w:lang w:val="en-US"/>
+              </w:rPr>
+            </w:pPr>
+            <w:r>
+              <w:rPr>
+                <w:lang w:val="en-US"/>
+              </w:rPr>
+              <w:t>232*10^-6</w:t>
+            </w:r>
+          </w:p>
+        </w:tc>
+        <w:tc>
+          <w:tcPr>
+            <w:tcW w:w="2192" w:type="dxa"/>
+          </w:tcPr>
+          <w:p>
+            <w:pPr>
+              <w:jc w:val="center"/>
+              <w:rPr>
+                <w:lang w:val="en-US"/>
+              </w:rPr>
+            </w:pPr>
+            <w:r>
+              <w:rPr>
+                <w:lang w:val="en-US"/>
+              </w:rPr>
+              <w:t>372*10^-6</w:t>
+            </w:r>
+          </w:p>
+        </w:tc>
+      </w:tr>
+      <w:tr>
+        <w:tc>
+          <w:tcPr>
+            <w:tcW w:w="2191" w:type="dxa"/>
+          </w:tcPr>
+          <w:p>
+            <w:pPr>
+              <w:jc w:val="center"/>
+              <w:rPr>
+                <w:lang w:val="en-US"/>
+              </w:rPr>
+            </w:pPr>
+            <w:r>
+              <w:rPr>
+                <w:lang w:val="en-US"/>
+              </w:rPr>
+              <w:t>24</w:t>
+            </w:r>
+          </w:p>
+        </w:tc>
+        <w:tc>
+          <w:tcPr>
+            <w:tcW w:w="2192" w:type="dxa"/>
+          </w:tcPr>
+          <w:p>
+            <w:pPr>
+              <w:jc w:val="center"/>
+              <w:rPr>
+                <w:lang w:val="en-US"/>
+              </w:rPr>
+            </w:pPr>
+            <w:r>
+              <w:rPr>
+                <w:lang w:val="en-US"/>
+              </w:rPr>
+              <w:t>132*10^-6</w:t>
+            </w:r>
+          </w:p>
+        </w:tc>
+        <w:tc>
+          <w:tcPr>
+            <w:tcW w:w="2192" w:type="dxa"/>
+          </w:tcPr>
+          <w:p>
+            <w:pPr>
+              <w:jc w:val="center"/>
+              <w:rPr>
+                <w:lang w:val="en-US"/>
+              </w:rPr>
+            </w:pPr>
+            <w:r>
+              <w:rPr>
+                <w:lang w:val="en-US"/>
+              </w:rPr>
+              <w:t>419*10^-6</w:t>
+            </w:r>
+          </w:p>
+        </w:tc>
+        <w:tc>
+          <w:tcPr>
+            <w:tcW w:w="2192" w:type="dxa"/>
+          </w:tcPr>
+          <w:p>
+            <w:pPr>
+              <w:jc w:val="center"/>
+              <w:rPr>
+                <w:lang w:val="en-US"/>
+              </w:rPr>
+            </w:pPr>
+            <w:r>
+              <w:rPr>
+                <w:lang w:val="en-US"/>
+              </w:rPr>
+              <w:t>771*10^-6</w:t>
+            </w:r>
+          </w:p>
+        </w:tc>
+      </w:tr>
+      <w:tr>
+        <w:tc>
+          <w:tcPr>
+            <w:tcW w:w="2191" w:type="dxa"/>
+          </w:tcPr>
+          <w:p>
+            <w:pPr>
+              <w:jc w:val="center"/>
+              <w:rPr>
+                <w:lang w:val="en-US"/>
+              </w:rPr>
+            </w:pPr>
+            <w:r>
+              <w:rPr>
+                <w:lang w:val="en-US"/>
+              </w:rPr>
+              <w:t>48</w:t>
+            </w:r>
+          </w:p>
+        </w:tc>
+        <w:tc>
+          <w:tcPr>
+            <w:tcW w:w="2192" w:type="dxa"/>
+          </w:tcPr>
+          <w:p>
+            <w:pPr>
+              <w:jc w:val="center"/>
+              <w:rPr>
+                <w:lang w:val="en-US"/>
+              </w:rPr>
+            </w:pPr>
+            <w:r>
+              <w:rPr>
+                <w:lang w:val="en-US"/>
+              </w:rPr>
+              <w:t>219*10^-6</w:t>
+            </w:r>
+          </w:p>
+        </w:tc>
+        <w:tc>
+          <w:tcPr>
+            <w:tcW w:w="2192" w:type="dxa"/>
+          </w:tcPr>
+          <w:p>
+            <w:pPr>
+              <w:jc w:val="center"/>
+              <w:rPr>
+                <w:lang w:val="en-US"/>
+              </w:rPr>
+            </w:pPr>
+            <w:r>
+              <w:rPr>
+                <w:lang w:val="en-US"/>
+              </w:rPr>
+              <w:t>803*10^-6</w:t>
+            </w:r>
+          </w:p>
+        </w:tc>
+        <w:tc>
+          <w:tcPr>
+            <w:tcW w:w="2192" w:type="dxa"/>
+          </w:tcPr>
+          <w:p>
+            <w:pPr>
+              <w:jc w:val="center"/>
+              <w:rPr>
+                <w:lang w:val="en-US"/>
+              </w:rPr>
+            </w:pPr>
+            <w:r>
+              <w:rPr>
+                <w:lang w:val="en-US"/>
+              </w:rPr>
+              <w:t>156*10^-5</w:t>
+            </w:r>
+          </w:p>
+        </w:tc>
+      </w:tr>
+      <w:tr>
+        <w:tc>
+          <w:tcPr>
+            <w:tcW w:w="2191" w:type="dxa"/>
+          </w:tcPr>
+          <w:p>
+            <w:pPr>
+              <w:jc w:val="center"/>
+              <w:rPr>
+                <w:lang w:val="en-US"/>
+              </w:rPr>
+            </w:pPr>
+            <w:r>
+              <w:rPr>
+                <w:lang w:val="en-US"/>
+              </w:rPr>
+              <w:t>96</w:t>
+            </w:r>
+          </w:p>
+        </w:tc>
+        <w:tc>
+          <w:tcPr>
+            <w:tcW w:w="2192" w:type="dxa"/>
+          </w:tcPr>
+          <w:p>
+            <w:pPr>
+              <w:jc w:val="center"/>
+              <w:rPr>
+                <w:lang w:val="en-US"/>
+              </w:rPr>
+            </w:pPr>
+            <w:r>
+              <w:rPr>
+                <w:lang w:val="en-US"/>
+              </w:rPr>
+              <w:t>396*10^-6</w:t>
+            </w:r>
+          </w:p>
+        </w:tc>
+        <w:tc>
+          <w:tcPr>
+            <w:tcW w:w="2192" w:type="dxa"/>
+          </w:tcPr>
+          <w:p>
+            <w:pPr>
+              <w:jc w:val="center"/>
+              <w:rPr>
+                <w:lang w:val="en-US"/>
+              </w:rPr>
+            </w:pPr>
+            <w:r>
+              <w:rPr>
+                <w:lang w:val="en-US"/>
+              </w:rPr>
+              <w:t>158*10^-5</w:t>
+            </w:r>
+          </w:p>
+        </w:tc>
+        <w:tc>
+          <w:tcPr>
+            <w:tcW w:w="2192" w:type="dxa"/>
+          </w:tcPr>
+          <w:p>
+            <w:pPr>
+              <w:jc w:val="center"/>
+              <w:rPr>
+                <w:lang w:val="en-US"/>
+              </w:rPr>
+            </w:pPr>
+            <w:r>
+              <w:rPr>
+                <w:lang w:val="en-US"/>
+              </w:rPr>
+              <w:t>306*10^-5</w:t>
+            </w:r>
+          </w:p>
+        </w:tc>
+      </w:tr>
+      <w:tr>
+        <w:tc>
+          <w:tcPr>
+            <w:tcW w:w="2191" w:type="dxa"/>
+          </w:tcPr>
+          <w:p>
+            <w:pPr>
+              <w:jc w:val="center"/>
+              <w:rPr>
+                <w:lang w:val="en-US"/>
+              </w:rPr>
+            </w:pPr>
+            <w:r>
+              <w:rPr>
+                <w:lang w:val="en-US"/>
+              </w:rPr>
+              <w:t>192</w:t>
+            </w:r>
+          </w:p>
+        </w:tc>
+        <w:tc>
+          <w:tcPr>
+            <w:tcW w:w="2192" w:type="dxa"/>
+          </w:tcPr>
+          <w:p>
+            <w:pPr>
+              <w:jc w:val="center"/>
+              <w:rPr>
+                <w:lang w:val="en-US"/>
+              </w:rPr>
+            </w:pPr>
+            <w:r>
+              <w:rPr>
+                <w:lang w:val="en-US"/>
+              </w:rPr>
+              <w:t>746*10^-6</w:t>
+            </w:r>
+          </w:p>
+        </w:tc>
+        <w:tc>
+          <w:tcPr>
+            <w:tcW w:w="2192" w:type="dxa"/>
+          </w:tcPr>
+          <w:p>
+            <w:pPr>
+              <w:jc w:val="center"/>
+              <w:rPr>
+                <w:lang w:val="en-US"/>
+              </w:rPr>
+            </w:pPr>
+            <w:r>
+              <w:rPr>
+                <w:lang w:val="en-US"/>
+              </w:rPr>
+              <w:t>308*10^-5</w:t>
+            </w:r>
+          </w:p>
+        </w:tc>
+        <w:tc>
+          <w:tcPr>
+            <w:tcW w:w="2192" w:type="dxa"/>
+          </w:tcPr>
+          <w:p>
+            <w:pPr>
+              <w:jc w:val="center"/>
+              <w:rPr>
+                <w:lang w:val="en-US"/>
+              </w:rPr>
+            </w:pPr>
+            <w:r>
+              <w:rPr>
+                <w:lang w:val="en-US"/>
+              </w:rPr>
+              <w:t>619*10^-5</w:t>
+            </w:r>
+          </w:p>
+        </w:tc>
+      </w:tr>
+      <w:tr>
+        <w:tc>
+          <w:tcPr>
+            <w:tcW w:w="2191" w:type="dxa"/>
+          </w:tcPr>
+          <w:p>
+            <w:pPr>
+              <w:jc w:val="center"/>
+              <w:rPr>
+                <w:lang w:val="en-US"/>
+              </w:rPr>
+            </w:pPr>
+            <w:r>
+              <w:rPr>
+                <w:lang w:val="en-US"/>
+              </w:rPr>
+              <w:t>384</w:t>
+            </w:r>
+          </w:p>
+        </w:tc>
+        <w:tc>
+          <w:tcPr>
+            <w:tcW w:w="2192" w:type="dxa"/>
+          </w:tcPr>
+          <w:p>
+            <w:pPr>
+              <w:jc w:val="center"/>
+              <w:rPr>
+                <w:lang w:val="en-US"/>
+              </w:rPr>
+            </w:pPr>
+            <w:r>
+              <w:rPr>
+                <w:lang w:val="en-US"/>
+              </w:rPr>
+              <w:t>1447*10^-6</w:t>
+            </w:r>
+          </w:p>
+        </w:tc>
+        <w:tc>
+          <w:tcPr>
+            <w:tcW w:w="2192" w:type="dxa"/>
+          </w:tcPr>
+          <w:p>
+            <w:pPr>
+              <w:jc w:val="center"/>
+              <w:rPr>
+                <w:lang w:val="en-US"/>
+              </w:rPr>
+            </w:pPr>
+            <w:r>
+              <w:rPr>
+                <w:lang w:val="en-US"/>
+              </w:rPr>
+              <w:t>606*10^-5</w:t>
+            </w:r>
+          </w:p>
+        </w:tc>
+        <w:tc>
+          <w:tcPr>
+            <w:tcW w:w="2192" w:type="dxa"/>
+          </w:tcPr>
+          <w:p>
+            <w:pPr>
+              <w:jc w:val="center"/>
+              <w:rPr>
+                <w:lang w:val="en-US"/>
+              </w:rPr>
+            </w:pPr>
+            <w:r>
+              <w:rPr>
+                <w:lang w:val="en-US"/>
+              </w:rPr>
+              <w:t>124*10^-4</w:t>
+            </w:r>
+          </w:p>
+        </w:tc>
+      </w:tr>
+      <w:tr>
+        <w:tc>
+          <w:tcPr>
+            <w:tcW w:w="2191" w:type="dxa"/>
+          </w:tcPr>
+          <w:p>
+            <w:pPr>
+              <w:jc w:val="center"/>
+              <w:rPr>
+                <w:lang w:val="en-US"/>
+              </w:rPr>
+            </w:pPr>
+            <w:r>
+              <w:rPr>
+                <w:lang w:val="en-US"/>
+              </w:rPr>
+              <w:t>768</w:t>
+            </w:r>
+          </w:p>
+        </w:tc>
+        <w:tc>
+          <w:tcPr>
+            <w:tcW w:w="2192" w:type="dxa"/>
+          </w:tcPr>
+          <w:p>
+            <w:pPr>
+              <w:jc w:val="center"/>
+              <w:rPr>
+                <w:lang w:val="en-US"/>
+              </w:rPr>
+            </w:pPr>
+            <w:r>
+              <w:rPr>
+                <w:lang w:val="en-US"/>
+              </w:rPr>
+              <w:t>285*10^-5</w:t>
+            </w:r>
+          </w:p>
+        </w:tc>
+        <w:tc>
+          <w:tcPr>
+            <w:tcW w:w="2192" w:type="dxa"/>
+          </w:tcPr>
+          <w:p>
+            <w:pPr>
+              <w:jc w:val="center"/>
+              <w:rPr>
+                <w:lang w:val="en-US"/>
+              </w:rPr>
+            </w:pPr>
+            <w:r>
+              <w:rPr>
+                <w:lang w:val="en-US"/>
+              </w:rPr>
+              <w:t>1214*10^-5</w:t>
+            </w:r>
+          </w:p>
+        </w:tc>
+        <w:tc>
+          <w:tcPr>
+            <w:tcW w:w="2192" w:type="dxa"/>
+          </w:tcPr>
+          <w:p>
+            <w:pPr>
+              <w:jc w:val="center"/>
+              <w:rPr>
+                <w:lang w:val="en-US"/>
+              </w:rPr>
+            </w:pPr>
+            <w:r>
+              <w:rPr>
+                <w:lang w:val="en-US"/>
+              </w:rPr>
+              <w:t>250*10^-4</w:t>
+            </w:r>
+          </w:p>
+        </w:tc>
+      </w:tr>
+      <w:tr>
+        <w:tc>
+          <w:tcPr>
+            <w:tcW w:w="2191" w:type="dxa"/>
+          </w:tcPr>
+          <w:p>
+            <w:pPr>
+              <w:jc w:val="center"/>
+              <w:rPr>
+                <w:lang w:val="en-US"/>
+              </w:rPr>
+            </w:pPr>
+            <w:r>
+              <w:rPr>
+                <w:lang w:val="en-US"/>
+              </w:rPr>
+              <w:t>1536</w:t>
+            </w:r>
+          </w:p>
+        </w:tc>
+        <w:tc>
+          <w:tcPr>
+            <w:tcW w:w="2192" w:type="dxa"/>
+          </w:tcPr>
+          <w:p>
+            <w:pPr>
+              <w:jc w:val="center"/>
+              <w:rPr>
+                <w:lang w:val="en-US"/>
+              </w:rPr>
+            </w:pPr>
+            <w:r>
+              <w:rPr>
+                <w:lang w:val="en-US"/>
+              </w:rPr>
+              <w:t>566*10^-5</w:t>
+            </w:r>
+          </w:p>
+        </w:tc>
+        <w:tc>
+          <w:tcPr>
+            <w:tcW w:w="2192" w:type="dxa"/>
+          </w:tcPr>
+          <w:p>
+            <w:pPr>
+              <w:jc w:val="center"/>
+              <w:rPr>
+                <w:lang w:val="en-US"/>
+              </w:rPr>
+            </w:pPr>
+            <w:r>
+              <w:rPr>
+                <w:lang w:val="en-US"/>
+              </w:rPr>
+              <w:t>242*10^-4</w:t>
+            </w:r>
+          </w:p>
+        </w:tc>
+        <w:tc>
+          <w:tcPr>
+            <w:tcW w:w="2192" w:type="dxa"/>
+          </w:tcPr>
+          <w:p>
+            <w:pPr>
+              <w:jc w:val="center"/>
+              <w:rPr>
+                <w:lang w:val="en-US"/>
+              </w:rPr>
+            </w:pPr>
+            <w:r>
+              <w:rPr>
+                <w:lang w:val="en-US"/>
+              </w:rPr>
+              <w:t>499*10^-4</w:t>
+            </w:r>
+          </w:p>
+        </w:tc>
+      </w:tr>
+      <w:tr>
+        <w:tc>
+          <w:tcPr>
+            <w:tcW w:w="2191" w:type="dxa"/>
+          </w:tcPr>
+          <w:p>
+            <w:pPr>
+              <w:jc w:val="center"/>
+              <w:rPr>
+                <w:lang w:val="en-US"/>
+              </w:rPr>
+            </w:pPr>
+            <w:r>
+              <w:rPr>
+                <w:lang w:val="en-US"/>
+              </w:rPr>
+              <w:t>3072</w:t>
+            </w:r>
+          </w:p>
+        </w:tc>
+        <w:tc>
+          <w:tcPr>
+            <w:tcW w:w="2192" w:type="dxa"/>
+          </w:tcPr>
+          <w:p>
+            <w:pPr>
+              <w:jc w:val="center"/>
+              <w:rPr>
+                <w:lang w:val="en-US"/>
+              </w:rPr>
+            </w:pPr>
+            <w:r>
+              <w:rPr>
+                <w:lang w:val="en-US"/>
+              </w:rPr>
+              <w:t>566*10^-5</w:t>
+            </w:r>
+          </w:p>
+        </w:tc>
+        <w:tc>
+          <w:tcPr>
+            <w:tcW w:w="2192" w:type="dxa"/>
+          </w:tcPr>
+          <w:p>
+            <w:pPr>
+              <w:jc w:val="center"/>
+              <w:rPr>
+                <w:lang w:val="en-US"/>
+              </w:rPr>
+            </w:pPr>
+            <w:r>
+              <w:rPr>
+                <w:lang w:val="en-US"/>
+              </w:rPr>
+              <w:t>489*10^-4</w:t>
+            </w:r>
+          </w:p>
+        </w:tc>
+        <w:tc>
+          <w:tcPr>
+            <w:tcW w:w="2192" w:type="dxa"/>
+          </w:tcPr>
+          <w:p>
+            <w:pPr>
+              <w:jc w:val="center"/>
+              <w:rPr>
+                <w:lang w:val="en-US"/>
+              </w:rPr>
+            </w:pPr>
+            <w:r>
+              <w:rPr>
+                <w:lang w:val="en-US"/>
+              </w:rPr>
+              <w:t>992*10^-4</w:t>
+            </w:r>
+          </w:p>
+        </w:tc>
+      </w:tr>
+      <w:tr>
+        <w:tc>
+          <w:tcPr>
+            <w:tcW w:w="2191" w:type="dxa"/>
+          </w:tcPr>
+          <w:p>
+            <w:pPr>
+              <w:jc w:val="center"/>
+              <w:rPr>
+                <w:lang w:val="en-US"/>
+              </w:rPr>
+            </w:pPr>
+            <w:r>
+              <w:rPr>
+                <w:lang w:val="en-US"/>
+              </w:rPr>
+              <w:t>6144</w:t>
+            </w:r>
+          </w:p>
+        </w:tc>
+        <w:tc>
+          <w:tcPr>
+            <w:tcW w:w="2192" w:type="dxa"/>
+          </w:tcPr>
+          <w:p>
+            <w:pPr>
+              <w:jc w:val="center"/>
+              <w:rPr>
+                <w:lang w:val="en-US"/>
+              </w:rPr>
+            </w:pPr>
+            <w:r>
+              <w:rPr>
+                <w:lang w:val="en-US"/>
+              </w:rPr>
+              <w:t>227*10^-4</w:t>
+            </w:r>
+          </w:p>
+        </w:tc>
+        <w:tc>
+          <w:tcPr>
+            <w:tcW w:w="2192" w:type="dxa"/>
+          </w:tcPr>
+          <w:p>
+            <w:pPr>
+              <w:jc w:val="center"/>
+              <w:rPr>
+                <w:lang w:val="en-US"/>
+              </w:rPr>
+            </w:pPr>
+            <w:r>
+              <w:rPr>
+                <w:lang w:val="en-US"/>
+              </w:rPr>
+              <w:t>960*10^-4</w:t>
+            </w:r>
+          </w:p>
+        </w:tc>
+        <w:tc>
+          <w:tcPr>
+            <w:tcW w:w="2192" w:type="dxa"/>
+          </w:tcPr>
+          <w:p>
+            <w:pPr>
+              <w:jc w:val="center"/>
+              <w:rPr>
+                <w:lang w:val="en-US"/>
+              </w:rPr>
+            </w:pPr>
+            <w:r>
+              <w:rPr>
+                <w:lang w:val="en-US"/>
+              </w:rPr>
+              <w:t>1975*10^-4</w:t>
+            </w:r>
+          </w:p>
+        </w:tc>
+      </w:tr>
+    </w:tbl>
+    <w:p>
+      <w:pPr>
+        <w:rPr>
+          <w:lang w:val="en-US"/>
+        </w:rPr>
+      </w:pPr>
+      <w:r>
+        <w:rPr>
+          <w:lang w:val="en-US"/>
+        </w:rPr>
+        <w:t>The first algorithm is faster is it just call one single method, when we have more calls to method the time tends to increase even if the complexity is the same. Like for the 2</w:t>
+      </w:r>
+      <w:r>
+        <w:rPr>
+          <w:vertAlign w:val="superscript"/>
+          <w:lang w:val="en-US"/>
+        </w:rPr>
+        <w:t>nd</w:t>
+      </w:r>
+      <w:r>
+        <w:rPr>
+          <w:lang w:val="en-US"/>
+        </w:rPr>
+        <w:t xml:space="preserve"> approach we have a recursive call and in the 3</w:t>
+      </w:r>
+      <w:r>
+        <w:rPr>
+          <w:vertAlign w:val="superscript"/>
+          <w:lang w:val="en-US"/>
+        </w:rPr>
+        <w:t>rd</w:t>
+      </w:r>
+      <w:r>
+        <w:rPr>
+          <w:lang w:val="en-US"/>
+        </w:rPr>
+        <w:t xml:space="preserve"> we have 2 recursive calls to the same method.</w:t>
+      </w:r>
+    </w:p>
+    <w:p>
+      <w:pPr>
+        <w:rPr>
+          <w:lang w:val="en-US"/>
+        </w:rPr>
+      </w:pPr>
+      <w:r>
+        <w:rPr>
+          <w:lang w:val="en-US"/>
+        </w:rPr>
+        <w:t>FIBONACCI</w:t>
+      </w:r>
+    </w:p>
+    <w:tbl>
+      <w:tblPr>
+        <w:tblStyle w:val="TableGrid"/>
+        <w:tblW w:w="0" w:type="auto"/>
+        <w:tblLook w:val="04A0" w:firstRow="1" w:lastRow="0" w:firstColumn="1" w:lastColumn="0" w:noHBand="0" w:noVBand="1"/>
+      </w:tblPr>
+      <w:tblGrid>
+        <w:gridCol w:w="1569"/>
+        <w:gridCol w:w="1803"/>
+        <w:gridCol w:w="1878"/>
+        <w:gridCol w:w="1804"/>
+        <w:gridCol w:w="1713"/>
+      </w:tblGrid>
+      <w:tr>
+        <w:tc>
+          <w:tcPr>
+            <w:tcW w:w="1569" w:type="dxa"/>
+            <w:shd w:val="clear" w:color="auto" w:fill="BDD6EE" w:themeFill="accent1" w:themeFillTint="66"/>
+          </w:tcPr>
+          <w:p>
+            <w:pPr>
+              <w:jc w:val="center"/>
+              <w:rPr>
+                <w:b/>
+                <w:lang w:val="en-US"/>
+              </w:rPr>
+            </w:pPr>
+            <w:r>
+              <w:rPr>
+                <w:b/>
+                <w:lang w:val="en-US"/>
+              </w:rPr>
+              <w:t>n</w:t>
+            </w:r>
+          </w:p>
+        </w:tc>
+        <w:tc>
+          <w:tcPr>
+            <w:tcW w:w="1803" w:type="dxa"/>
+            <w:shd w:val="clear" w:color="auto" w:fill="BDD6EE" w:themeFill="accent1" w:themeFillTint="66"/>
+          </w:tcPr>
+          <w:p>
+            <w:pPr>
+              <w:jc w:val="center"/>
+              <w:rPr>
+                <w:b/>
+                <w:lang w:val="en-US"/>
+              </w:rPr>
+            </w:pPr>
+            <w:r>
+              <w:rPr>
+                <w:b/>
+                <w:lang w:val="en-US"/>
+              </w:rPr>
+              <w:t>Iteration O(n)</w:t>
+            </w:r>
+          </w:p>
+        </w:tc>
+        <w:tc>
+          <w:tcPr>
+            <w:tcW w:w="1878" w:type="dxa"/>
+            <w:shd w:val="clear" w:color="auto" w:fill="BDD6EE" w:themeFill="accent1" w:themeFillTint="66"/>
+          </w:tcPr>
+          <w:p>
+            <w:pPr>
+              <w:jc w:val="center"/>
+              <w:rPr>
+                <w:b/>
+                <w:lang w:val="en-US"/>
+              </w:rPr>
+            </w:pPr>
+            <w:r>
+              <w:rPr>
+                <w:b/>
+                <w:lang w:val="en-US"/>
+              </w:rPr>
+              <w:t>Iteration with vector O(n)</w:t>
+            </w:r>
+          </w:p>
+        </w:tc>
+        <w:tc>
+          <w:tcPr>
+            <w:tcW w:w="1804" w:type="dxa"/>
+            <w:shd w:val="clear" w:color="auto" w:fill="BDD6EE" w:themeFill="accent1" w:themeFillTint="66"/>
+          </w:tcPr>
+          <w:p>
+            <w:pPr>
+              <w:jc w:val="center"/>
+              <w:rPr>
+                <w:b/>
+                <w:lang w:val="en-US"/>
+              </w:rPr>
+            </w:pPr>
+            <w:r>
+              <w:rPr>
+                <w:b/>
+                <w:lang w:val="en-US"/>
+              </w:rPr>
+              <w:t>Recursive O(n)</w:t>
+            </w:r>
+          </w:p>
+        </w:tc>
+        <w:tc>
+          <w:tcPr>
+            <w:tcW w:w="1713" w:type="dxa"/>
+            <w:shd w:val="clear" w:color="auto" w:fill="BDD6EE" w:themeFill="accent1" w:themeFillTint="66"/>
+          </w:tcPr>
+          <w:p>
+            <w:pPr>
+              <w:jc w:val="center"/>
+              <w:rPr>
+                <w:b/>
+                <w:lang w:val="en-US"/>
+              </w:rPr>
+            </w:pPr>
+            <w:r>
+              <w:rPr>
+                <w:b/>
+                <w:lang w:val="en-US"/>
+              </w:rPr>
+              <w:t>Recursive O(1.6^n)</w:t>
+            </w:r>
+          </w:p>
+        </w:tc>
+      </w:tr>
+      <w:tr>
+        <w:tc>
+          <w:tcPr>
+            <w:tcW w:w="1569" w:type="dxa"/>
+          </w:tcPr>
+          <w:p>
+            <w:pPr>
+              <w:jc w:val="center"/>
+              <w:rPr>
+                <w:lang w:val="en-US"/>
+              </w:rPr>
+            </w:pPr>
+            <w:r>
+              <w:rPr>
+                <w:lang w:val="en-US"/>
+              </w:rPr>
+              <w:t>10</w:t>
+            </w:r>
+          </w:p>
+        </w:tc>
+        <w:tc>
+          <w:tcPr>
+            <w:tcW w:w="1803" w:type="dxa"/>
+          </w:tcPr>
+          <w:p>
+            <w:pPr>
+              <w:jc w:val="center"/>
+              <w:rPr>
+                <w:lang w:val="en-US"/>
+              </w:rPr>
+            </w:pPr>
+            <w:r>
+              <w:rPr>
+                <w:lang w:val="en-US"/>
+              </w:rPr>
+              <w:t>89*10^-6</w:t>
+            </w:r>
+          </w:p>
+        </w:tc>
+        <w:tc>
+          <w:tcPr>
+            <w:tcW w:w="1878" w:type="dxa"/>
+          </w:tcPr>
+          <w:p>
+            <w:pPr>
+              <w:jc w:val="center"/>
+              <w:rPr>
+                <w:lang w:val="en-US"/>
+              </w:rPr>
+            </w:pPr>
+            <w:r>
+              <w:rPr>
+                <w:lang w:val="en-US"/>
+              </w:rPr>
+              <w:t>119*10^-6</w:t>
+            </w:r>
+          </w:p>
+        </w:tc>
+        <w:tc>
+          <w:tcPr>
+            <w:tcW w:w="1804" w:type="dxa"/>
+          </w:tcPr>
+          <w:p>
+            <w:pPr>
+              <w:jc w:val="center"/>
+              <w:rPr>
+                <w:lang w:val="en-US"/>
+              </w:rPr>
+            </w:pPr>
+            <w:r>
+              <w:rPr>
+                <w:lang w:val="en-US"/>
+              </w:rPr>
+              <w:t>176</w:t>
+            </w:r>
+            <w:r>
+              <w:rPr>
+                <w:lang w:val="en-US"/>
+              </w:rPr>
+              <w:t>*10^-6</w:t>
+            </w:r>
+          </w:p>
+        </w:tc>
+        <w:tc>
+          <w:tcPr>
+            <w:tcW w:w="1713" w:type="dxa"/>
+          </w:tcPr>
+          <w:p>
+            <w:pPr>
+              <w:jc w:val="center"/>
+              <w:rPr>
+                <w:lang w:val="en-US"/>
+              </w:rPr>
+            </w:pPr>
+            <w:r>
+              <w:rPr>
+                <w:lang w:val="en-US"/>
+              </w:rPr>
+              <w:t>229</w:t>
+            </w:r>
+            <w:r>
+              <w:rPr>
+                <w:lang w:val="en-US"/>
+              </w:rPr>
+              <w:t>*10^-</w:t>
+            </w:r>
+            <w:r>
+              <w:rPr>
+                <w:lang w:val="en-US"/>
+              </w:rPr>
+              <w:t>5</w:t>
+            </w:r>
+          </w:p>
+        </w:tc>
+      </w:tr>
+      <w:tr>
+        <w:tc>
+          <w:tcPr>
+            <w:tcW w:w="1569" w:type="dxa"/>
+          </w:tcPr>
+          <w:p>
+            <w:pPr>
+              <w:jc w:val="center"/>
+              <w:rPr>
+                <w:lang w:val="en-US"/>
+              </w:rPr>
+            </w:pPr>
+            <w:r>
+              <w:rPr>
+                <w:lang w:val="en-US"/>
+              </w:rPr>
+              <w:t>11</w:t>
+            </w:r>
+          </w:p>
+        </w:tc>
+        <w:tc>
+          <w:tcPr>
+            <w:tcW w:w="1803" w:type="dxa"/>
+          </w:tcPr>
+          <w:p>
+            <w:pPr>
+              <w:jc w:val="center"/>
+              <w:rPr>
+                <w:lang w:val="en-US"/>
+              </w:rPr>
+            </w:pPr>
+            <w:r>
+              <w:rPr>
+                <w:lang w:val="en-US"/>
+              </w:rPr>
+              <w:t>94*10^-6</w:t>
+            </w:r>
+          </w:p>
+        </w:tc>
+        <w:tc>
+          <w:tcPr>
+            <w:tcW w:w="1878" w:type="dxa"/>
+          </w:tcPr>
+          <w:p>
+            <w:pPr>
+              <w:jc w:val="center"/>
+              <w:rPr>
+                <w:lang w:val="en-US"/>
+              </w:rPr>
+            </w:pPr>
+            <w:r>
+              <w:rPr>
+                <w:lang w:val="en-US"/>
+              </w:rPr>
+              <w:t>125</w:t>
+            </w:r>
+            <w:r>
+              <w:rPr>
+                <w:lang w:val="en-US"/>
+              </w:rPr>
+              <w:t>*10^-6</w:t>
+            </w:r>
+          </w:p>
+        </w:tc>
+        <w:tc>
+          <w:tcPr>
+            <w:tcW w:w="1804" w:type="dxa"/>
+          </w:tcPr>
+          <w:p>
+            <w:pPr>
+              <w:jc w:val="center"/>
+              <w:rPr>
+                <w:lang w:val="en-US"/>
+              </w:rPr>
+            </w:pPr>
+            <w:r>
+              <w:rPr>
+                <w:lang w:val="en-US"/>
+              </w:rPr>
+              <w:t>187</w:t>
+            </w:r>
+            <w:r>
+              <w:rPr>
+                <w:lang w:val="en-US"/>
+              </w:rPr>
+              <w:t>*10^-6</w:t>
+            </w:r>
+          </w:p>
+        </w:tc>
+        <w:tc>
+          <w:tcPr>
+            <w:tcW w:w="1713" w:type="dxa"/>
+          </w:tcPr>
+          <w:p>
+            <w:pPr>
+              <w:jc w:val="center"/>
+              <w:rPr>
+                <w:lang w:val="en-US"/>
+              </w:rPr>
+            </w:pPr>
+            <w:r>
+              <w:rPr>
+                <w:lang w:val="en-US"/>
+              </w:rPr>
+              <w:t>373</w:t>
+            </w:r>
+            <w:r>
+              <w:rPr>
+                <w:lang w:val="en-US"/>
+              </w:rPr>
+              <w:t>*10^-</w:t>
+            </w:r>
+            <w:r>
+              <w:rPr>
+                <w:lang w:val="en-US"/>
+              </w:rPr>
+              <w:t>5</w:t>
+            </w:r>
+          </w:p>
+        </w:tc>
+      </w:tr>
+      <w:tr>
+        <w:tc>
+          <w:tcPr>
+            <w:tcW w:w="1569" w:type="dxa"/>
+          </w:tcPr>
+          <w:p>
+            <w:pPr>
+              <w:jc w:val="center"/>
+              <w:rPr>
+                <w:lang w:val="en-US"/>
+              </w:rPr>
+            </w:pPr>
+            <w:r>
+              <w:rPr>
+                <w:lang w:val="en-US"/>
+              </w:rPr>
+              <w:t>12</w:t>
+            </w:r>
+          </w:p>
+        </w:tc>
+        <w:tc>
+          <w:tcPr>
+            <w:tcW w:w="1803" w:type="dxa"/>
+          </w:tcPr>
+          <w:p>
+            <w:pPr>
+              <w:jc w:val="center"/>
+              <w:rPr>
+                <w:lang w:val="en-US"/>
+              </w:rPr>
+            </w:pPr>
+            <w:r>
+              <w:rPr>
+                <w:lang w:val="en-US"/>
+              </w:rPr>
+              <w:t>96*10^-6</w:t>
+            </w:r>
+          </w:p>
+        </w:tc>
+        <w:tc>
+          <w:tcPr>
+            <w:tcW w:w="1878" w:type="dxa"/>
+          </w:tcPr>
+          <w:p>
+            <w:pPr>
+              <w:jc w:val="center"/>
+              <w:rPr>
+                <w:lang w:val="en-US"/>
+              </w:rPr>
+            </w:pPr>
+            <w:r>
+              <w:rPr>
+                <w:lang w:val="en-US"/>
+              </w:rPr>
+              <w:t>133</w:t>
+            </w:r>
+            <w:r>
+              <w:rPr>
+                <w:lang w:val="en-US"/>
+              </w:rPr>
+              <w:t>*10^-6</w:t>
+            </w:r>
+          </w:p>
+        </w:tc>
+        <w:tc>
+          <w:tcPr>
+            <w:tcW w:w="1804" w:type="dxa"/>
+          </w:tcPr>
+          <w:p>
+            <w:pPr>
+              <w:jc w:val="center"/>
+              <w:rPr>
+                <w:lang w:val="en-US"/>
+              </w:rPr>
+            </w:pPr>
+            <w:r>
+              <w:rPr>
+                <w:lang w:val="en-US"/>
+              </w:rPr>
+              <w:t>223</w:t>
+            </w:r>
+            <w:r>
+              <w:rPr>
+                <w:lang w:val="en-US"/>
+              </w:rPr>
+              <w:t>*10^-6</w:t>
+            </w:r>
+          </w:p>
+        </w:tc>
+        <w:tc>
+          <w:tcPr>
+            <w:tcW w:w="1713" w:type="dxa"/>
+          </w:tcPr>
+          <w:p>
+            <w:pPr>
+              <w:jc w:val="center"/>
+              <w:rPr>
+                <w:lang w:val="en-US"/>
+              </w:rPr>
+            </w:pPr>
+            <w:r>
+              <w:rPr>
+                <w:lang w:val="en-US"/>
+              </w:rPr>
+              <w:t>598</w:t>
+            </w:r>
+            <w:r>
+              <w:rPr>
+                <w:lang w:val="en-US"/>
+              </w:rPr>
+              <w:t>*10^-</w:t>
+            </w:r>
+            <w:r>
+              <w:rPr>
+                <w:lang w:val="en-US"/>
+              </w:rPr>
+              <w:t>5</w:t>
+            </w:r>
+          </w:p>
+        </w:tc>
+      </w:tr>
+      <w:tr>
+        <w:tc>
+          <w:tcPr>
+            <w:tcW w:w="1569" w:type="dxa"/>
+          </w:tcPr>
+          <w:p>
+            <w:pPr>
+              <w:jc w:val="center"/>
+              <w:rPr>
+                <w:lang w:val="en-US"/>
+              </w:rPr>
+            </w:pPr>
+            <w:r>
+              <w:rPr>
+                <w:lang w:val="en-US"/>
+              </w:rPr>
+              <w:t>13</w:t>
+            </w:r>
+          </w:p>
+        </w:tc>
+        <w:tc>
+          <w:tcPr>
+            <w:tcW w:w="1803" w:type="dxa"/>
+          </w:tcPr>
+          <w:p>
+            <w:pPr>
+              <w:jc w:val="center"/>
+              <w:rPr>
+                <w:lang w:val="en-US"/>
+              </w:rPr>
+            </w:pPr>
+            <w:r>
+              <w:rPr>
+                <w:lang w:val="en-US"/>
+              </w:rPr>
+              <w:t>101*10^-6</w:t>
+            </w:r>
+          </w:p>
+        </w:tc>
+        <w:tc>
+          <w:tcPr>
+            <w:tcW w:w="1878" w:type="dxa"/>
+          </w:tcPr>
+          <w:p>
+            <w:pPr>
+              <w:jc w:val="center"/>
+              <w:rPr>
+                <w:lang w:val="en-US"/>
+              </w:rPr>
+            </w:pPr>
+            <w:r>
+              <w:rPr>
+                <w:lang w:val="en-US"/>
+              </w:rPr>
+              <w:t>136</w:t>
+            </w:r>
+            <w:r>
+              <w:rPr>
+                <w:lang w:val="en-US"/>
+              </w:rPr>
+              <w:t>*10^-6</w:t>
+            </w:r>
+          </w:p>
+        </w:tc>
+        <w:tc>
+          <w:tcPr>
+            <w:tcW w:w="1804" w:type="dxa"/>
+          </w:tcPr>
+          <w:p>
+            <w:pPr>
+              <w:jc w:val="center"/>
+              <w:rPr>
+                <w:lang w:val="en-US"/>
+              </w:rPr>
+            </w:pPr>
+            <w:r>
+              <w:rPr>
+                <w:lang w:val="en-US"/>
+              </w:rPr>
+              <w:t>237</w:t>
+            </w:r>
+            <w:r>
+              <w:rPr>
+                <w:lang w:val="en-US"/>
+              </w:rPr>
+              <w:t>*10^-6</w:t>
+            </w:r>
+          </w:p>
+        </w:tc>
+        <w:tc>
+          <w:tcPr>
+            <w:tcW w:w="1713" w:type="dxa"/>
+          </w:tcPr>
+          <w:p>
+            <w:pPr>
+              <w:jc w:val="center"/>
+              <w:rPr>
+                <w:lang w:val="en-US"/>
+              </w:rPr>
+            </w:pPr>
+            <w:r>
+              <w:rPr>
+                <w:lang w:val="en-US"/>
+              </w:rPr>
+              <w:t>962</w:t>
+            </w:r>
+            <w:r>
+              <w:rPr>
+                <w:lang w:val="en-US"/>
+              </w:rPr>
+              <w:t>*10^-</w:t>
+            </w:r>
+            <w:r>
+              <w:rPr>
+                <w:lang w:val="en-US"/>
+              </w:rPr>
+              <w:t>5</w:t>
+            </w:r>
+          </w:p>
+        </w:tc>
+      </w:tr>
+      <w:tr>
+        <w:tc>
+          <w:tcPr>
+            <w:tcW w:w="1569" w:type="dxa"/>
+          </w:tcPr>
+          <w:p>
+            <w:pPr>
+              <w:jc w:val="center"/>
+              <w:rPr>
+                <w:lang w:val="en-US"/>
+              </w:rPr>
+            </w:pPr>
+            <w:r>
+              <w:rPr>
+                <w:lang w:val="en-US"/>
+              </w:rPr>
+              <w:t>14</w:t>
+            </w:r>
+          </w:p>
+        </w:tc>
+        <w:tc>
+          <w:tcPr>
+            <w:tcW w:w="1803" w:type="dxa"/>
+          </w:tcPr>
+          <w:p>
+            <w:pPr>
+              <w:jc w:val="center"/>
+              <w:rPr>
+                <w:lang w:val="en-US"/>
+              </w:rPr>
+            </w:pPr>
+            <w:r>
+              <w:rPr>
+                <w:lang w:val="en-US"/>
+              </w:rPr>
+              <w:t>106*10^-6</w:t>
+            </w:r>
+          </w:p>
+        </w:tc>
+        <w:tc>
+          <w:tcPr>
+            <w:tcW w:w="1878" w:type="dxa"/>
+          </w:tcPr>
+          <w:p>
+            <w:pPr>
+              <w:jc w:val="center"/>
+              <w:rPr>
+                <w:lang w:val="en-US"/>
+              </w:rPr>
+            </w:pPr>
+            <w:r>
+              <w:rPr>
+                <w:lang w:val="en-US"/>
+              </w:rPr>
+              <w:t>148</w:t>
+            </w:r>
+            <w:r>
+              <w:rPr>
+                <w:lang w:val="en-US"/>
+              </w:rPr>
+              <w:t>*10^-6</w:t>
+            </w:r>
+          </w:p>
+        </w:tc>
+        <w:tc>
+          <w:tcPr>
+            <w:tcW w:w="1804" w:type="dxa"/>
+          </w:tcPr>
+          <w:p>
+            <w:pPr>
+              <w:jc w:val="center"/>
+              <w:rPr>
+                <w:lang w:val="en-US"/>
+              </w:rPr>
+            </w:pPr>
+            <w:r>
+              <w:rPr>
+                <w:lang w:val="en-US"/>
+              </w:rPr>
+              <w:t>258</w:t>
+            </w:r>
+            <w:r>
+              <w:rPr>
+                <w:lang w:val="en-US"/>
+              </w:rPr>
+              <w:t>*10^-6</w:t>
+            </w:r>
+          </w:p>
+        </w:tc>
+        <w:tc>
+          <w:tcPr>
+            <w:tcW w:w="1713" w:type="dxa"/>
+          </w:tcPr>
+          <w:p>
+            <w:pPr>
+              <w:jc w:val="center"/>
+              <w:rPr>
+                <w:lang w:val="en-US"/>
+              </w:rPr>
+            </w:pPr>
+            <w:r>
+              <w:rPr>
+                <w:lang w:val="en-US"/>
+              </w:rPr>
+              <w:t>156</w:t>
+            </w:r>
+            <w:r>
+              <w:rPr>
+                <w:lang w:val="en-US"/>
+              </w:rPr>
+              <w:t>*10^-</w:t>
+            </w:r>
+            <w:r>
+              <w:rPr>
+                <w:lang w:val="en-US"/>
+              </w:rPr>
+              <w:t>4</w:t>
+            </w:r>
+          </w:p>
+        </w:tc>
+      </w:tr>
+      <w:tr>
+        <w:tc>
+          <w:tcPr>
+            <w:tcW w:w="1569" w:type="dxa"/>
+          </w:tcPr>
+          <w:p>
+            <w:pPr>
+              <w:jc w:val="center"/>
+              <w:rPr>
+                <w:lang w:val="en-US"/>
+              </w:rPr>
+            </w:pPr>
+            <w:r>
+              <w:rPr>
+                <w:lang w:val="en-US"/>
+              </w:rPr>
+              <w:lastRenderedPageBreak/>
+              <w:t>15</w:t>
+            </w:r>
+          </w:p>
+        </w:tc>
+        <w:tc>
+          <w:tcPr>
+            <w:tcW w:w="1803" w:type="dxa"/>
+          </w:tcPr>
+          <w:p>
+            <w:pPr>
+              <w:jc w:val="center"/>
+              <w:rPr>
+                <w:lang w:val="en-US"/>
+              </w:rPr>
+            </w:pPr>
+            <w:r>
+              <w:rPr>
+                <w:lang w:val="en-US"/>
+              </w:rPr>
+              <w:t>111*10^-6</w:t>
+            </w:r>
+          </w:p>
+        </w:tc>
+        <w:tc>
+          <w:tcPr>
+            <w:tcW w:w="1878" w:type="dxa"/>
+          </w:tcPr>
+          <w:p>
+            <w:pPr>
+              <w:jc w:val="center"/>
+              <w:rPr>
+                <w:lang w:val="en-US"/>
+              </w:rPr>
+            </w:pPr>
+            <w:r>
+              <w:rPr>
+                <w:lang w:val="en-US"/>
+              </w:rPr>
+              <w:t>152</w:t>
+            </w:r>
+            <w:r>
+              <w:rPr>
+                <w:lang w:val="en-US"/>
+              </w:rPr>
+              <w:t>*10^-6</w:t>
+            </w:r>
+          </w:p>
+        </w:tc>
+        <w:tc>
+          <w:tcPr>
+            <w:tcW w:w="1804" w:type="dxa"/>
+          </w:tcPr>
+          <w:p>
+            <w:pPr>
+              <w:jc w:val="center"/>
+              <w:rPr>
+                <w:lang w:val="en-US"/>
+              </w:rPr>
+            </w:pPr>
+            <w:r>
+              <w:rPr>
+                <w:lang w:val="en-US"/>
+              </w:rPr>
+              <w:t>269</w:t>
+            </w:r>
+            <w:r>
+              <w:rPr>
+                <w:lang w:val="en-US"/>
+              </w:rPr>
+              <w:t>*10^-6</w:t>
+            </w:r>
+          </w:p>
+        </w:tc>
+        <w:tc>
+          <w:tcPr>
+            <w:tcW w:w="1713" w:type="dxa"/>
+          </w:tcPr>
+          <w:p>
+            <w:pPr>
+              <w:jc w:val="center"/>
+              <w:rPr>
+                <w:lang w:val="en-US"/>
+              </w:rPr>
+            </w:pPr>
+            <w:r>
+              <w:rPr>
+                <w:lang w:val="en-US"/>
+              </w:rPr>
+              <w:t>253</w:t>
+            </w:r>
+            <w:r>
+              <w:rPr>
+                <w:lang w:val="en-US"/>
+              </w:rPr>
+              <w:t>*10^-</w:t>
+            </w:r>
+            <w:r>
+              <w:rPr>
+                <w:lang w:val="en-US"/>
+              </w:rPr>
+              <w:t>4</w:t>
+            </w:r>
+          </w:p>
+        </w:tc>
+      </w:tr>
+      <w:tr>
+        <w:tc>
+          <w:tcPr>
+            <w:tcW w:w="1569" w:type="dxa"/>
+          </w:tcPr>
+          <w:p>
+            <w:pPr>
+              <w:jc w:val="center"/>
+              <w:rPr>
+                <w:lang w:val="en-US"/>
+              </w:rPr>
+            </w:pPr>
+            <w:r>
+              <w:rPr>
+                <w:lang w:val="en-US"/>
+              </w:rPr>
+              <w:t>16</w:t>
+            </w:r>
+          </w:p>
+        </w:tc>
+        <w:tc>
+          <w:tcPr>
+            <w:tcW w:w="1803" w:type="dxa"/>
+          </w:tcPr>
+          <w:p>
+            <w:pPr>
+              <w:jc w:val="center"/>
+              <w:rPr>
+                <w:lang w:val="en-US"/>
+              </w:rPr>
+            </w:pPr>
+            <w:r>
+              <w:rPr>
+                <w:lang w:val="en-US"/>
+              </w:rPr>
+              <w:t>114*10^-6</w:t>
+            </w:r>
+          </w:p>
+        </w:tc>
+        <w:tc>
+          <w:tcPr>
+            <w:tcW w:w="1878" w:type="dxa"/>
+          </w:tcPr>
+          <w:p>
+            <w:pPr>
+              <w:jc w:val="center"/>
+              <w:rPr>
+                <w:lang w:val="en-US"/>
+              </w:rPr>
+            </w:pPr>
+            <w:r>
+              <w:rPr>
+                <w:lang w:val="en-US"/>
+              </w:rPr>
+              <w:t>162</w:t>
+            </w:r>
+            <w:r>
+              <w:rPr>
+                <w:lang w:val="en-US"/>
+              </w:rPr>
+              <w:t>*10^-6</w:t>
+            </w:r>
+          </w:p>
+        </w:tc>
+        <w:tc>
+          <w:tcPr>
+            <w:tcW w:w="1804" w:type="dxa"/>
+          </w:tcPr>
+          <w:p>
+            <w:pPr>
+              <w:jc w:val="center"/>
+              <w:rPr>
+                <w:lang w:val="en-US"/>
+              </w:rPr>
+            </w:pPr>
+            <w:r>
+              <w:rPr>
+                <w:lang w:val="en-US"/>
+              </w:rPr>
+              <w:t>288</w:t>
+            </w:r>
+            <w:r>
+              <w:rPr>
+                <w:lang w:val="en-US"/>
+              </w:rPr>
+              <w:t>*10^-6</w:t>
+            </w:r>
+          </w:p>
+        </w:tc>
+        <w:tc>
+          <w:tcPr>
+            <w:tcW w:w="1713" w:type="dxa"/>
+          </w:tcPr>
+          <w:p>
+            <w:pPr>
+              <w:jc w:val="center"/>
+              <w:rPr>
+                <w:lang w:val="en-US"/>
+              </w:rPr>
+            </w:pPr>
+            <w:r>
+              <w:rPr>
+                <w:lang w:val="en-US"/>
+              </w:rPr>
+              <w:t>410</w:t>
+            </w:r>
+            <w:r>
+              <w:rPr>
+                <w:lang w:val="en-US"/>
+              </w:rPr>
+              <w:t>*10^-</w:t>
+            </w:r>
+            <w:r>
+              <w:rPr>
+                <w:lang w:val="en-US"/>
+              </w:rPr>
+              <w:t>4</w:t>
+            </w:r>
+          </w:p>
+        </w:tc>
+      </w:tr>
+      <w:tr>
+        <w:tc>
+          <w:tcPr>
+            <w:tcW w:w="1569" w:type="dxa"/>
+          </w:tcPr>
+          <w:p>
+            <w:pPr>
+              <w:jc w:val="center"/>
+              <w:rPr>
+                <w:lang w:val="en-US"/>
+              </w:rPr>
+            </w:pPr>
+            <w:r>
+              <w:rPr>
+                <w:lang w:val="en-US"/>
+              </w:rPr>
+              <w:t>17</w:t>
+            </w:r>
+          </w:p>
+        </w:tc>
+        <w:tc>
+          <w:tcPr>
+            <w:tcW w:w="1803" w:type="dxa"/>
+          </w:tcPr>
+          <w:p>
+            <w:pPr>
+              <w:jc w:val="center"/>
+              <w:rPr>
+                <w:lang w:val="en-US"/>
+              </w:rPr>
+            </w:pPr>
+            <w:r>
+              <w:rPr>
+                <w:lang w:val="en-US"/>
+              </w:rPr>
+              <w:t>119*10^-6</w:t>
+            </w:r>
+          </w:p>
+        </w:tc>
+        <w:tc>
+          <w:tcPr>
+            <w:tcW w:w="1878" w:type="dxa"/>
+          </w:tcPr>
+          <w:p>
+            <w:pPr>
+              <w:jc w:val="center"/>
+              <w:rPr>
+                <w:lang w:val="en-US"/>
+              </w:rPr>
+            </w:pPr>
+            <w:r>
+              <w:rPr>
+                <w:lang w:val="en-US"/>
+              </w:rPr>
+              <w:t>166</w:t>
+            </w:r>
+            <w:r>
+              <w:rPr>
+                <w:lang w:val="en-US"/>
+              </w:rPr>
+              <w:t>*10^-6</w:t>
+            </w:r>
+          </w:p>
+        </w:tc>
+        <w:tc>
+          <w:tcPr>
+            <w:tcW w:w="1804" w:type="dxa"/>
+          </w:tcPr>
+          <w:p>
+            <w:pPr>
+              <w:jc w:val="center"/>
+              <w:rPr>
+                <w:lang w:val="en-US"/>
+              </w:rPr>
+            </w:pPr>
+            <w:r>
+              <w:rPr>
+                <w:lang w:val="en-US"/>
+              </w:rPr>
+              <w:t>300</w:t>
+            </w:r>
+            <w:r>
+              <w:rPr>
+                <w:lang w:val="en-US"/>
+              </w:rPr>
+              <w:t>*10^-6</w:t>
+            </w:r>
+          </w:p>
+        </w:tc>
+        <w:tc>
+          <w:tcPr>
+            <w:tcW w:w="1713" w:type="dxa"/>
+          </w:tcPr>
+          <w:p>
+            <w:pPr>
+              <w:jc w:val="center"/>
+              <w:rPr>
+                <w:lang w:val="en-US"/>
+              </w:rPr>
+            </w:pPr>
+            <w:r>
+              <w:rPr>
+                <w:lang w:val="en-US"/>
+              </w:rPr>
+              <w:t>661</w:t>
+            </w:r>
+            <w:r>
+              <w:rPr>
+                <w:lang w:val="en-US"/>
+              </w:rPr>
+              <w:t>*10^-</w:t>
+            </w:r>
+            <w:r>
+              <w:rPr>
+                <w:lang w:val="en-US"/>
+              </w:rPr>
+              <w:t>4</w:t>
+            </w:r>
+          </w:p>
+        </w:tc>
+      </w:tr>
+      <w:tr>
+        <w:tc>
+          <w:tcPr>
+            <w:tcW w:w="1569" w:type="dxa"/>
+          </w:tcPr>
+          <w:p>
+            <w:pPr>
+              <w:jc w:val="center"/>
+              <w:rPr>
+                <w:lang w:val="en-US"/>
+              </w:rPr>
+            </w:pPr>
+            <w:r>
+              <w:rPr>
+                <w:lang w:val="en-US"/>
+              </w:rPr>
+              <w:t>18</w:t>
+            </w:r>
+          </w:p>
+        </w:tc>
+        <w:tc>
+          <w:tcPr>
+            <w:tcW w:w="1803" w:type="dxa"/>
+          </w:tcPr>
+          <w:p>
+            <w:pPr>
+              <w:jc w:val="center"/>
+              <w:rPr>
+                <w:lang w:val="en-US"/>
+              </w:rPr>
+            </w:pPr>
+            <w:r>
+              <w:rPr>
+                <w:lang w:val="en-US"/>
+              </w:rPr>
+              <w:t>121*10^-6</w:t>
+            </w:r>
+          </w:p>
+        </w:tc>
+        <w:tc>
+          <w:tcPr>
+            <w:tcW w:w="1878" w:type="dxa"/>
+          </w:tcPr>
+          <w:p>
+            <w:pPr>
+              <w:jc w:val="center"/>
+              <w:rPr>
+                <w:lang w:val="en-US"/>
+              </w:rPr>
+            </w:pPr>
+            <w:r>
+              <w:rPr>
+                <w:lang w:val="en-US"/>
+              </w:rPr>
+              <w:t>174</w:t>
+            </w:r>
+            <w:r>
+              <w:rPr>
+                <w:lang w:val="en-US"/>
+              </w:rPr>
+              <w:t>*10^-6</w:t>
+            </w:r>
+          </w:p>
+        </w:tc>
+        <w:tc>
+          <w:tcPr>
+            <w:tcW w:w="1804" w:type="dxa"/>
+          </w:tcPr>
+          <w:p>
+            <w:pPr>
+              <w:jc w:val="center"/>
+              <w:rPr>
+                <w:lang w:val="en-US"/>
+              </w:rPr>
+            </w:pPr>
+            <w:r>
+              <w:rPr>
+                <w:lang w:val="en-US"/>
+              </w:rPr>
+              <w:t>329</w:t>
+            </w:r>
+            <w:r>
+              <w:rPr>
+                <w:lang w:val="en-US"/>
+              </w:rPr>
+              <w:t>*10^-6</w:t>
+            </w:r>
+          </w:p>
+        </w:tc>
+        <w:tc>
+          <w:tcPr>
+            <w:tcW w:w="1713" w:type="dxa"/>
+          </w:tcPr>
+          <w:p>
+            <w:pPr>
+              <w:jc w:val="center"/>
+              <w:rPr>
+                <w:lang w:val="en-US"/>
+              </w:rPr>
+            </w:pPr>
+            <w:r>
+              <w:rPr>
+                <w:lang w:val="en-US"/>
+              </w:rPr>
+              <w:t>108</w:t>
+            </w:r>
+            <w:r>
+              <w:rPr>
+                <w:lang w:val="en-US"/>
+              </w:rPr>
+              <w:t>*10^-</w:t>
+            </w:r>
+            <w:r>
+              <w:rPr>
+                <w:lang w:val="en-US"/>
+              </w:rPr>
+              <w:t>3</w:t>
+            </w:r>
+          </w:p>
+        </w:tc>
+      </w:tr>
+      <w:tr>
+        <w:tc>
+          <w:tcPr>
+            <w:tcW w:w="1569" w:type="dxa"/>
+          </w:tcPr>
+          <w:p>
+            <w:pPr>
+              <w:jc w:val="center"/>
+              <w:rPr>
+                <w:lang w:val="en-US"/>
+              </w:rPr>
+            </w:pPr>
+            <w:r>
+              <w:rPr>
+                <w:lang w:val="en-US"/>
+              </w:rPr>
+              <w:t>19</w:t>
+            </w:r>
+          </w:p>
+        </w:tc>
+        <w:tc>
+          <w:tcPr>
+            <w:tcW w:w="1803" w:type="dxa"/>
+          </w:tcPr>
+          <w:p>
+            <w:pPr>
+              <w:jc w:val="center"/>
+              <w:rPr>
+                <w:lang w:val="en-US"/>
+              </w:rPr>
+            </w:pPr>
+            <w:r>
+              <w:rPr>
+                <w:lang w:val="en-US"/>
+              </w:rPr>
+              <w:t>131*10^-6</w:t>
+            </w:r>
+          </w:p>
+        </w:tc>
+        <w:tc>
+          <w:tcPr>
+            <w:tcW w:w="1878" w:type="dxa"/>
+          </w:tcPr>
+          <w:p>
+            <w:pPr>
+              <w:jc w:val="center"/>
+              <w:rPr>
+                <w:lang w:val="en-US"/>
+              </w:rPr>
+            </w:pPr>
+            <w:r>
+              <w:rPr>
+                <w:lang w:val="en-US"/>
+              </w:rPr>
+              <w:t>181</w:t>
+            </w:r>
+            <w:r>
+              <w:rPr>
+                <w:lang w:val="en-US"/>
+              </w:rPr>
+              <w:t>*10^-6</w:t>
+            </w:r>
+          </w:p>
+        </w:tc>
+        <w:tc>
+          <w:tcPr>
+            <w:tcW w:w="1804" w:type="dxa"/>
+          </w:tcPr>
+          <w:p>
+            <w:pPr>
+              <w:jc w:val="center"/>
+              <w:rPr>
+                <w:lang w:val="en-US"/>
+              </w:rPr>
+            </w:pPr>
+            <w:r>
+              <w:rPr>
+                <w:lang w:val="en-US"/>
+              </w:rPr>
+              <w:t>336</w:t>
+            </w:r>
+            <w:r>
+              <w:rPr>
+                <w:lang w:val="en-US"/>
+              </w:rPr>
+              <w:t>*10^-6</w:t>
+            </w:r>
+          </w:p>
+        </w:tc>
+        <w:tc>
+          <w:tcPr>
+            <w:tcW w:w="1713" w:type="dxa"/>
+          </w:tcPr>
+          <w:p>
+            <w:pPr>
+              <w:jc w:val="center"/>
+              <w:rPr>
+                <w:lang w:val="en-US"/>
+              </w:rPr>
+            </w:pPr>
+            <w:r>
+              <w:rPr>
+                <w:lang w:val="en-US"/>
+              </w:rPr>
+              <w:t>173</w:t>
+            </w:r>
+            <w:r>
+              <w:rPr>
+                <w:lang w:val="en-US"/>
+              </w:rPr>
+              <w:t>*10^-</w:t>
+            </w:r>
+            <w:r>
+              <w:rPr>
+                <w:lang w:val="en-US"/>
+              </w:rPr>
+              <w:t>3</w:t>
+            </w:r>
+          </w:p>
+        </w:tc>
+      </w:tr>
+      <w:tr>
+        <w:tc>
+          <w:tcPr>
+            <w:tcW w:w="1569" w:type="dxa"/>
+          </w:tcPr>
+          <w:p>
+            <w:pPr>
+              <w:jc w:val="center"/>
+              <w:rPr>
+                <w:lang w:val="en-US"/>
+              </w:rPr>
+            </w:pPr>
+            <w:r>
+              <w:rPr>
+                <w:lang w:val="en-US"/>
+              </w:rPr>
+              <w:t>20</w:t>
+            </w:r>
+          </w:p>
+        </w:tc>
+        <w:tc>
+          <w:tcPr>
+            <w:tcW w:w="1803" w:type="dxa"/>
+          </w:tcPr>
+          <w:p>
+            <w:pPr>
+              <w:jc w:val="center"/>
+              <w:rPr>
+                <w:lang w:val="en-US"/>
+              </w:rPr>
+            </w:pPr>
+            <w:r>
+              <w:rPr>
+                <w:lang w:val="en-US"/>
+              </w:rPr>
+              <w:t>139*10^-6</w:t>
+            </w:r>
+          </w:p>
+        </w:tc>
+        <w:tc>
+          <w:tcPr>
+            <w:tcW w:w="1878" w:type="dxa"/>
+          </w:tcPr>
+          <w:p>
+            <w:pPr>
+              <w:jc w:val="center"/>
+              <w:rPr>
+                <w:lang w:val="en-US"/>
+              </w:rPr>
+            </w:pPr>
+            <w:r>
+              <w:rPr>
+                <w:lang w:val="en-US"/>
+              </w:rPr>
+              <w:t>191</w:t>
+            </w:r>
+            <w:r>
+              <w:rPr>
+                <w:lang w:val="en-US"/>
+              </w:rPr>
+              <w:t>*10^-6</w:t>
+            </w:r>
+          </w:p>
+        </w:tc>
+        <w:tc>
+          <w:tcPr>
+            <w:tcW w:w="1804" w:type="dxa"/>
+          </w:tcPr>
+          <w:p>
+            <w:pPr>
+              <w:jc w:val="center"/>
+              <w:rPr>
+                <w:lang w:val="en-US"/>
+              </w:rPr>
+            </w:pPr>
+            <w:r>
+              <w:rPr>
+                <w:lang w:val="en-US"/>
+              </w:rPr>
+              <w:t>359</w:t>
+            </w:r>
+            <w:r>
+              <w:rPr>
+                <w:lang w:val="en-US"/>
+              </w:rPr>
+              <w:t>*10^-6</w:t>
+            </w:r>
+          </w:p>
+        </w:tc>
+        <w:tc>
+          <w:tcPr>
+            <w:tcW w:w="1713" w:type="dxa"/>
+          </w:tcPr>
+          <w:p>
+            <w:pPr>
+              <w:jc w:val="center"/>
+              <w:rPr>
+                <w:lang w:val="en-US"/>
+              </w:rPr>
+            </w:pPr>
+            <w:r>
+              <w:rPr>
+                <w:lang w:val="en-US"/>
+              </w:rPr>
+              <w:t>276</w:t>
+            </w:r>
+            <w:r>
+              <w:rPr>
+                <w:lang w:val="en-US"/>
+              </w:rPr>
+              <w:t>*10^-</w:t>
+            </w:r>
+            <w:r>
+              <w:rPr>
+                <w:lang w:val="en-US"/>
+              </w:rPr>
+              <w:t>3</w:t>
+            </w:r>
+          </w:p>
+        </w:tc>
+      </w:tr>
+      <w:tr>
+        <w:tc>
+          <w:tcPr>
+            <w:tcW w:w="1569" w:type="dxa"/>
+          </w:tcPr>
+          <w:p>
+            <w:pPr>
+              <w:jc w:val="center"/>
+              <w:rPr>
+                <w:lang w:val="en-US"/>
+              </w:rPr>
+            </w:pPr>
+            <w:r>
+              <w:rPr>
+                <w:lang w:val="en-US"/>
+              </w:rPr>
+              <w:t>21</w:t>
+            </w:r>
+          </w:p>
+        </w:tc>
+        <w:tc>
+          <w:tcPr>
+            <w:tcW w:w="1803" w:type="dxa"/>
+          </w:tcPr>
+          <w:p>
+            <w:pPr>
+              <w:jc w:val="center"/>
+              <w:rPr>
+                <w:lang w:val="en-US"/>
+              </w:rPr>
+            </w:pPr>
+            <w:r>
+              <w:rPr>
+                <w:lang w:val="en-US"/>
+              </w:rPr>
+              <w:t>144*10^-6</w:t>
+            </w:r>
+          </w:p>
+        </w:tc>
+        <w:tc>
+          <w:tcPr>
+            <w:tcW w:w="1878" w:type="dxa"/>
+          </w:tcPr>
+          <w:p>
+            <w:pPr>
+              <w:jc w:val="center"/>
+              <w:rPr>
+                <w:lang w:val="en-US"/>
+              </w:rPr>
+            </w:pPr>
+            <w:r>
+              <w:rPr>
+                <w:lang w:val="en-US"/>
+              </w:rPr>
+              <w:t>198</w:t>
+            </w:r>
+            <w:r>
+              <w:rPr>
+                <w:lang w:val="en-US"/>
+              </w:rPr>
+              <w:t>*10^-6</w:t>
+            </w:r>
+          </w:p>
+        </w:tc>
+        <w:tc>
+          <w:tcPr>
+            <w:tcW w:w="1804" w:type="dxa"/>
+          </w:tcPr>
+          <w:p>
+            <w:pPr>
+              <w:jc w:val="center"/>
+              <w:rPr>
+                <w:lang w:val="en-US"/>
+              </w:rPr>
+            </w:pPr>
+            <w:r>
+              <w:rPr>
+                <w:lang w:val="en-US"/>
+              </w:rPr>
+              <w:t>373</w:t>
+            </w:r>
+            <w:r>
+              <w:rPr>
+                <w:lang w:val="en-US"/>
+              </w:rPr>
+              <w:t>*10^-6</w:t>
+            </w:r>
+          </w:p>
+        </w:tc>
+        <w:tc>
+          <w:tcPr>
+            <w:tcW w:w="1713" w:type="dxa"/>
+          </w:tcPr>
+          <w:p>
+            <w:pPr>
+              <w:jc w:val="center"/>
+              <w:rPr>
+                <w:lang w:val="en-US"/>
+              </w:rPr>
+            </w:pPr>
+            <w:r>
+              <w:rPr>
+                <w:lang w:val="en-US"/>
+              </w:rPr>
+              <w:t>448</w:t>
+            </w:r>
+            <w:r>
+              <w:rPr>
+                <w:lang w:val="en-US"/>
+              </w:rPr>
+              <w:t>*10^-</w:t>
+            </w:r>
+            <w:r>
+              <w:rPr>
+                <w:lang w:val="en-US"/>
+              </w:rPr>
+              <w:t>3</w:t>
+            </w:r>
+          </w:p>
+        </w:tc>
+      </w:tr>
+    </w:tbl>
+    <w:p>
+      <w:pPr>
+        <w:rPr>
+          <w:lang w:val="en-US"/>
+        </w:rPr>
+      </w:pPr>
+      <w:r>
+        <w:rPr>
+          <w:lang w:val="en-US"/>
+        </w:rPr>
+        <w:t>The two iterative methods don’t waste time accessing any method, but the vector one waste time accessing the indexes of the vector.</w:t>
+      </w:r>
+    </w:p>
+    <w:p>
+      <w:pPr>
+        <w:pStyle w:val="TituloApartado1"/>
+        <w:rPr>
+          <w:lang w:val="en-US"/>
+        </w:rPr>
+      </w:pPr>
+      <w:r>
+        <w:rPr>
+          <w:lang w:val="en-US"/>
+        </w:rPr>
+        <w:t>Activity</w:t>
+      </w:r>
+      <w:r>
+        <w:rPr>
+          <w:lang w:val="en-US"/>
+        </w:rPr>
+        <w:t xml:space="preserve"> </w:t>
+      </w:r>
+      <w:r>
+        <w:rPr>
+          <w:lang w:val="en-US"/>
+        </w:rPr>
+        <w:t>3</w:t>
+      </w:r>
+      <w:r>
+        <w:rPr>
+          <w:lang w:val="en-US"/>
+        </w:rPr>
+        <w:t xml:space="preserve">. </w:t>
+      </w:r>
+      <w:r>
+        <w:rPr>
+          <w:lang w:val="en-US"/>
+        </w:rPr>
         <w:t>[</w:t>
       </w:r>
       <w:r>
         <w:rPr>
           <w:lang w:val="en-US"/>
         </w:rPr>
-        <w:t>Vector Sum and Fibonacci</w:t>
+        <w:t>Calendar</w:t>
       </w:r>
       <w:r>
         <w:rPr>
@@ -1912,16 +4640,14 @@
         <w:tblLook w:val="04A0" w:firstRow="1" w:lastRow="0" w:firstColumn="1" w:lastColumn="0" w:noHBand="0" w:noVBand="1"/>
       </w:tblPr>
       <w:tblGrid>
-        <w:gridCol w:w="2191"/>
-        <w:gridCol w:w="2192"/>
-        <w:gridCol w:w="2192"/>
-        <w:gridCol w:w="2192"/>
+        <w:gridCol w:w="4383"/>
+        <w:gridCol w:w="4384"/>
       </w:tblGrid>
       <w:tr>
         <w:tc>
           <w:tcPr>
-            <w:tcW w:w="2191" w:type="dxa"/>
-            <w:shd w:val="clear" w:color="auto" w:fill="BDD6EE" w:themeFill="accent1" w:themeFillTint="66"/>
+            <w:tcW w:w="4383" w:type="dxa"/>
+            <w:shd w:val="clear" w:color="auto" w:fill="DEEAF6" w:themeFill="accent1" w:themeFillTint="33"/>
           </w:tcPr>
           <w:p>
             <w:pPr>
@@ -1942,8 +4668,8 @@
         </w:tc>
         <w:tc>
           <w:tcPr>
-            <w:tcW w:w="2192" w:type="dxa"/>
-            <w:shd w:val="clear" w:color="auto" w:fill="BDD6EE" w:themeFill="accent1" w:themeFillTint="66"/>
+            <w:tcW w:w="4384" w:type="dxa"/>
+            <w:shd w:val="clear" w:color="auto" w:fill="DEEAF6" w:themeFill="accent1" w:themeFillTint="33"/>
           </w:tcPr>
           <w:p>
             <w:pPr>
@@ -1958,51 +4684,7 @@
                 <w:b/>
                 <w:lang w:val="en-US"/>
               </w:rPr>
-              <w:t>Iteration O(n)</w:t>
-            </w:r>
-          </w:p>
-        </w:tc>
-        <w:tc>
-          <w:tcPr>
-            <w:tcW w:w="2192" w:type="dxa"/>
-            <w:shd w:val="clear" w:color="auto" w:fill="BDD6EE" w:themeFill="accent1" w:themeFillTint="66"/>
-          </w:tcPr>
-          <w:p>
-            <w:pPr>
-              <w:jc w:val="center"/>
-              <w:rPr>
-                <w:b/>
-                <w:lang w:val="en-US"/>
-              </w:rPr>
-            </w:pPr>
-            <w:r>
-              <w:rPr>
-                <w:b/>
-                <w:lang w:val="en-US"/>
-              </w:rPr>
-              <w:t>Substitution O(n)</w:t>
-            </w:r>
-          </w:p>
-        </w:tc>
-        <w:tc>
-          <w:tcPr>
-            <w:tcW w:w="2192" w:type="dxa"/>
-            <w:shd w:val="clear" w:color="auto" w:fill="BDD6EE" w:themeFill="accent1" w:themeFillTint="66"/>
-          </w:tcPr>
-          <w:p>
-            <w:pPr>
-              <w:jc w:val="center"/>
-              <w:rPr>
-                <w:b/>
-                <w:lang w:val="en-US"/>
-              </w:rPr>
-            </w:pPr>
-            <w:r>
-              <w:rPr>
-                <w:b/>
-                <w:lang w:val="en-US"/>
-              </w:rPr>
-              <w:t>Division O(n)</w:t>
+              <w:t>t Calendar</w:t>
             </w:r>
           </w:p>
         </w:tc>
@@ -2010,128 +4692,64 @@
       <w:tr>
         <w:tc>
           <w:tcPr>
-            <w:tcW w:w="2191" w:type="dxa"/>
-          </w:tcPr>
-          <w:p>
-            <w:pPr>
-              <w:jc w:val="center"/>
-              <w:rPr>
-                <w:lang w:val="en-US"/>
-              </w:rPr>
-            </w:pPr>
-            <w:r>
-              <w:rPr>
-                <w:lang w:val="en-US"/>
-              </w:rPr>
-              <w:t>3</w:t>
-            </w:r>
-          </w:p>
-        </w:tc>
-        <w:tc>
-          <w:tcPr>
-            <w:tcW w:w="2192" w:type="dxa"/>
-          </w:tcPr>
-          <w:p>
-            <w:pPr>
-              <w:jc w:val="center"/>
-              <w:rPr>
-                <w:lang w:val="en-US"/>
-              </w:rPr>
-            </w:pPr>
-            <w:r>
-              <w:rPr>
-                <w:lang w:val="en-US"/>
-              </w:rPr>
-              <w:t>46*10^-6</w:t>
-            </w:r>
-          </w:p>
-        </w:tc>
-        <w:tc>
-          <w:tcPr>
-            <w:tcW w:w="2192" w:type="dxa"/>
-          </w:tcPr>
-          <w:p>
-            <w:pPr>
-              <w:jc w:val="center"/>
-              <w:rPr>
-                <w:lang w:val="en-US"/>
-              </w:rPr>
-            </w:pPr>
-          </w:p>
-        </w:tc>
-        <w:tc>
-          <w:tcPr>
-            <w:tcW w:w="2192" w:type="dxa"/>
-          </w:tcPr>
-          <w:p>
-            <w:pPr>
-              <w:jc w:val="center"/>
-              <w:rPr>
-                <w:lang w:val="en-US"/>
-              </w:rPr>
-            </w:pPr>
+            <w:tcW w:w="4383" w:type="dxa"/>
+          </w:tcPr>
+          <w:p>
+            <w:pPr>
+              <w:jc w:val="center"/>
+              <w:rPr>
+                <w:lang w:val="en-US"/>
+              </w:rPr>
+            </w:pPr>
+            <w:r>
+              <w:rPr>
+                <w:lang w:val="en-US"/>
+              </w:rPr>
+              <w:t>2</w:t>
+            </w:r>
+          </w:p>
+        </w:tc>
+        <w:tc>
+          <w:tcPr>
+            <w:tcW w:w="4384" w:type="dxa"/>
+          </w:tcPr>
+          <w:p>
+            <w:pPr>
+              <w:rPr>
+                <w:lang w:val="en-US"/>
+              </w:rPr>
+            </w:pPr>
+            <w:bookmarkStart w:id="1" w:name="_GoBack"/>
+            <w:bookmarkEnd w:id="1"/>
           </w:p>
         </w:tc>
       </w:tr>
       <w:tr>
         <w:tc>
           <w:tcPr>
-            <w:tcW w:w="2191" w:type="dxa"/>
-          </w:tcPr>
-          <w:p>
-            <w:pPr>
-              <w:jc w:val="center"/>
-              <w:rPr>
-                <w:lang w:val="en-US"/>
-              </w:rPr>
-            </w:pPr>
-            <w:r>
-              <w:rPr>
-                <w:lang w:val="en-US"/>
-              </w:rPr>
-              <w:t>6</w:t>
-            </w:r>
-          </w:p>
-        </w:tc>
-        <w:tc>
-          <w:tcPr>
-            <w:tcW w:w="2192" w:type="dxa"/>
-          </w:tcPr>
-          <w:p>
-            <w:pPr>
-              <w:jc w:val="center"/>
-              <w:rPr>
-                <w:lang w:val="en-US"/>
-              </w:rPr>
-            </w:pPr>
-            <w:r>
-              <w:rPr>
-                <w:lang w:val="en-US"/>
-              </w:rPr>
-              <w:t>66*10^-6</w:t>
-            </w:r>
-          </w:p>
-        </w:tc>
-        <w:tc>
-          <w:tcPr>
-            <w:tcW w:w="2192" w:type="dxa"/>
-          </w:tcPr>
-          <w:p>
-            <w:pPr>
-              <w:jc w:val="center"/>
-              <w:rPr>
-                <w:lang w:val="en-US"/>
-              </w:rPr>
-            </w:pPr>
-          </w:p>
-        </w:tc>
-        <w:tc>
-          <w:tcPr>
-            <w:tcW w:w="2192" w:type="dxa"/>
-          </w:tcPr>
-          <w:p>
-            <w:pPr>
-              <w:jc w:val="center"/>
+            <w:tcW w:w="4383" w:type="dxa"/>
+          </w:tcPr>
+          <w:p>
+            <w:pPr>
+              <w:jc w:val="center"/>
+              <w:rPr>
+                <w:lang w:val="en-US"/>
+              </w:rPr>
+            </w:pPr>
+            <w:r>
+              <w:rPr>
+                <w:lang w:val="en-US"/>
+              </w:rPr>
+              <w:t>4</w:t>
+            </w:r>
+          </w:p>
+        </w:tc>
+        <w:tc>
+          <w:tcPr>
+            <w:tcW w:w="4384" w:type="dxa"/>
+          </w:tcPr>
+          <w:p>
+            <w:pPr>
               <w:rPr>
                 <w:lang w:val="en-US"/>
               </w:rPr>
@@ -2142,62 +4760,29 @@
       <w:tr>
         <w:tc>
           <w:tcPr>
-            <w:tcW w:w="2191" w:type="dxa"/>
-          </w:tcPr>
-          <w:p>
-            <w:pPr>
-              <w:jc w:val="center"/>
-              <w:rPr>
-                <w:lang w:val="en-US"/>
-              </w:rPr>
-            </w:pPr>
-            <w:r>
-              <w:rPr>
-                <w:lang w:val="en-US"/>
-              </w:rPr>
-              <w:t>12</w:t>
-            </w:r>
-          </w:p>
-        </w:tc>
-        <w:tc>
-          <w:tcPr>
-            <w:tcW w:w="2192" w:type="dxa"/>
-          </w:tcPr>
-          <w:p>
-            <w:pPr>
-              <w:jc w:val="center"/>
-              <w:rPr>
-                <w:lang w:val="en-US"/>
-              </w:rPr>
-            </w:pPr>
-            <w:r>
-              <w:rPr>
-                <w:lang w:val="en-US"/>
-              </w:rPr>
-              <w:t>92*10^-6</w:t>
-            </w:r>
-          </w:p>
-        </w:tc>
-        <w:tc>
-          <w:tcPr>
-            <w:tcW w:w="2192" w:type="dxa"/>
-          </w:tcPr>
-          <w:p>
-            <w:pPr>
-              <w:jc w:val="center"/>
-              <w:rPr>
-                <w:lang w:val="en-US"/>
-              </w:rPr>
-            </w:pPr>
-          </w:p>
-        </w:tc>
-        <w:tc>
-          <w:tcPr>
-            <w:tcW w:w="2192" w:type="dxa"/>
-          </w:tcPr>
-          <w:p>
-            <w:pPr>
-              <w:jc w:val="center"/>
+            <w:tcW w:w="4383" w:type="dxa"/>
+          </w:tcPr>
+          <w:p>
+            <w:pPr>
+              <w:jc w:val="center"/>
+              <w:rPr>
+                <w:lang w:val="en-US"/>
+              </w:rPr>
+            </w:pPr>
+            <w:r>
+              <w:rPr>
+                <w:lang w:val="en-US"/>
+              </w:rPr>
+              <w:t>8</w:t>
+            </w:r>
+          </w:p>
+        </w:tc>
+        <w:tc>
+          <w:tcPr>
+            <w:tcW w:w="4384" w:type="dxa"/>
+          </w:tcPr>
+          <w:p>
+            <w:pPr>
               <w:rPr>
                 <w:lang w:val="en-US"/>
               </w:rPr>
@@ -2208,62 +4793,29 @@
       <w:tr>
         <w:tc>
           <w:tcPr>
-            <w:tcW w:w="2191" w:type="dxa"/>
-          </w:tcPr>
-          <w:p>
-            <w:pPr>
-              <w:jc w:val="center"/>
-              <w:rPr>
-                <w:lang w:val="en-US"/>
-              </w:rPr>
-            </w:pPr>
-            <w:r>
-              <w:rPr>
-                <w:lang w:val="en-US"/>
-              </w:rPr>
-              <w:t>24</w:t>
-            </w:r>
-          </w:p>
-        </w:tc>
-        <w:tc>
-          <w:tcPr>
-            <w:tcW w:w="2192" w:type="dxa"/>
-          </w:tcPr>
-          <w:p>
-            <w:pPr>
-              <w:jc w:val="center"/>
-              <w:rPr>
-                <w:lang w:val="en-US"/>
-              </w:rPr>
-            </w:pPr>
-            <w:r>
-              <w:rPr>
-                <w:lang w:val="en-US"/>
-              </w:rPr>
-              <w:t>132*10^-6</w:t>
-            </w:r>
-          </w:p>
-        </w:tc>
-        <w:tc>
-          <w:tcPr>
-            <w:tcW w:w="2192" w:type="dxa"/>
-          </w:tcPr>
-          <w:p>
-            <w:pPr>
-              <w:jc w:val="center"/>
-              <w:rPr>
-                <w:lang w:val="en-US"/>
-              </w:rPr>
-            </w:pPr>
-          </w:p>
-        </w:tc>
-        <w:tc>
-          <w:tcPr>
-            <w:tcW w:w="2192" w:type="dxa"/>
-          </w:tcPr>
-          <w:p>
-            <w:pPr>
-              <w:jc w:val="center"/>
+            <w:tcW w:w="4383" w:type="dxa"/>
+          </w:tcPr>
+          <w:p>
+            <w:pPr>
+              <w:jc w:val="center"/>
+              <w:rPr>
+                <w:lang w:val="en-US"/>
+              </w:rPr>
+            </w:pPr>
+            <w:r>
+              <w:rPr>
+                <w:lang w:val="en-US"/>
+              </w:rPr>
+              <w:t>16</w:t>
+            </w:r>
+          </w:p>
+        </w:tc>
+        <w:tc>
+          <w:tcPr>
+            <w:tcW w:w="4384" w:type="dxa"/>
+          </w:tcPr>
+          <w:p>
+            <w:pPr>
               <w:rPr>
                 <w:lang w:val="en-US"/>
               </w:rPr>
@@ -2274,62 +4826,29 @@
       <w:tr>
         <w:tc>
           <w:tcPr>
-            <w:tcW w:w="2191" w:type="dxa"/>
-          </w:tcPr>
-          <w:p>
-            <w:pPr>
-              <w:jc w:val="center"/>
-              <w:rPr>
-                <w:lang w:val="en-US"/>
-              </w:rPr>
-            </w:pPr>
-            <w:r>
-              <w:rPr>
-                <w:lang w:val="en-US"/>
-              </w:rPr>
-              <w:t>48</w:t>
-            </w:r>
-          </w:p>
-        </w:tc>
-        <w:tc>
-          <w:tcPr>
-            <w:tcW w:w="2192" w:type="dxa"/>
-          </w:tcPr>
-          <w:p>
-            <w:pPr>
-              <w:jc w:val="center"/>
-              <w:rPr>
-                <w:lang w:val="en-US"/>
-              </w:rPr>
-            </w:pPr>
-            <w:r>
-              <w:rPr>
-                <w:lang w:val="en-US"/>
-              </w:rPr>
-              <w:t>219*10^-6</w:t>
-            </w:r>
-          </w:p>
-        </w:tc>
-        <w:tc>
-          <w:tcPr>
-            <w:tcW w:w="2192" w:type="dxa"/>
-          </w:tcPr>
-          <w:p>
-            <w:pPr>
-              <w:jc w:val="center"/>
-              <w:rPr>
-                <w:lang w:val="en-US"/>
-              </w:rPr>
-            </w:pPr>
-          </w:p>
-        </w:tc>
-        <w:tc>
-          <w:tcPr>
-            <w:tcW w:w="2192" w:type="dxa"/>
-          </w:tcPr>
-          <w:p>
-            <w:pPr>
-              <w:jc w:val="center"/>
+            <w:tcW w:w="4383" w:type="dxa"/>
+          </w:tcPr>
+          <w:p>
+            <w:pPr>
+              <w:jc w:val="center"/>
+              <w:rPr>
+                <w:lang w:val="en-US"/>
+              </w:rPr>
+            </w:pPr>
+            <w:r>
+              <w:rPr>
+                <w:lang w:val="en-US"/>
+              </w:rPr>
+              <w:t>32</w:t>
+            </w:r>
+          </w:p>
+        </w:tc>
+        <w:tc>
+          <w:tcPr>
+            <w:tcW w:w="4384" w:type="dxa"/>
+          </w:tcPr>
+          <w:p>
+            <w:pPr>
               <w:rPr>
                 <w:lang w:val="en-US"/>
               </w:rPr>
@@ -2340,62 +4859,29 @@
       <w:tr>
         <w:tc>
           <w:tcPr>
-            <w:tcW w:w="2191" w:type="dxa"/>
-          </w:tcPr>
-          <w:p>
-            <w:pPr>
-              <w:jc w:val="center"/>
-              <w:rPr>
-                <w:lang w:val="en-US"/>
-              </w:rPr>
-            </w:pPr>
-            <w:r>
-              <w:rPr>
-                <w:lang w:val="en-US"/>
-              </w:rPr>
-              <w:t>96</w:t>
-            </w:r>
-          </w:p>
-        </w:tc>
-        <w:tc>
-          <w:tcPr>
-            <w:tcW w:w="2192" w:type="dxa"/>
-          </w:tcPr>
-          <w:p>
-            <w:pPr>
-              <w:jc w:val="center"/>
-              <w:rPr>
-                <w:lang w:val="en-US"/>
-              </w:rPr>
-            </w:pPr>
-            <w:r>
-              <w:rPr>
-                <w:lang w:val="en-US"/>
-              </w:rPr>
-              <w:t>396*10^-6</w:t>
-            </w:r>
-          </w:p>
-        </w:tc>
-        <w:tc>
-          <w:tcPr>
-            <w:tcW w:w="2192" w:type="dxa"/>
-          </w:tcPr>
-          <w:p>
-            <w:pPr>
-              <w:jc w:val="center"/>
-              <w:rPr>
-                <w:lang w:val="en-US"/>
-              </w:rPr>
-            </w:pPr>
-          </w:p>
-        </w:tc>
-        <w:tc>
-          <w:tcPr>
-            <w:tcW w:w="2192" w:type="dxa"/>
-          </w:tcPr>
-          <w:p>
-            <w:pPr>
-              <w:jc w:val="center"/>
+            <w:tcW w:w="4383" w:type="dxa"/>
+          </w:tcPr>
+          <w:p>
+            <w:pPr>
+              <w:jc w:val="center"/>
+              <w:rPr>
+                <w:lang w:val="en-US"/>
+              </w:rPr>
+            </w:pPr>
+            <w:r>
+              <w:rPr>
+                <w:lang w:val="en-US"/>
+              </w:rPr>
+              <w:t>64</w:t>
+            </w:r>
+          </w:p>
+        </w:tc>
+        <w:tc>
+          <w:tcPr>
+            <w:tcW w:w="4384" w:type="dxa"/>
+          </w:tcPr>
+          <w:p>
+            <w:pPr>
               <w:rPr>
                 <w:lang w:val="en-US"/>
               </w:rPr>
@@ -2406,382 +4892,29 @@
       <w:tr>
         <w:tc>
           <w:tcPr>
-            <w:tcW w:w="2191" w:type="dxa"/>
-          </w:tcPr>
-          <w:p>
-            <w:pPr>
-              <w:jc w:val="center"/>
-              <w:rPr>
-                <w:lang w:val="en-US"/>
-              </w:rPr>
-            </w:pPr>
-            <w:r>
-              <w:rPr>
-                <w:lang w:val="en-US"/>
-              </w:rPr>
-              <w:t>192</w:t>
-            </w:r>
-          </w:p>
-        </w:tc>
-        <w:tc>
-          <w:tcPr>
-            <w:tcW w:w="2192" w:type="dxa"/>
-          </w:tcPr>
-          <w:p>
-            <w:pPr>
-              <w:jc w:val="center"/>
-              <w:rPr>
-                <w:lang w:val="en-US"/>
-              </w:rPr>
-            </w:pPr>
-            <w:r>
-              <w:rPr>
-                <w:lang w:val="en-US"/>
-              </w:rPr>
-              <w:t>746*10^-6</w:t>
-            </w:r>
-          </w:p>
-        </w:tc>
-        <w:tc>
-          <w:tcPr>
-            <w:tcW w:w="2192" w:type="dxa"/>
-          </w:tcPr>
-          <w:p>
-            <w:pPr>
-              <w:jc w:val="center"/>
-              <w:rPr>
-                <w:lang w:val="en-US"/>
-              </w:rPr>
-            </w:pPr>
-          </w:p>
-        </w:tc>
-        <w:tc>
-          <w:tcPr>
-            <w:tcW w:w="2192" w:type="dxa"/>
-          </w:tcPr>
-          <w:p>
-            <w:pPr>
-              <w:jc w:val="center"/>
-              <w:rPr>
-                <w:lang w:val="en-US"/>
-              </w:rPr>
-            </w:pPr>
-          </w:p>
-        </w:tc>
-      </w:tr>
-      <w:tr>
-        <w:tc>
-          <w:tcPr>
-            <w:tcW w:w="2191" w:type="dxa"/>
-          </w:tcPr>
-          <w:p>
-            <w:pPr>
-              <w:jc w:val="center"/>
-              <w:rPr>
-                <w:lang w:val="en-US"/>
-              </w:rPr>
-            </w:pPr>
-            <w:r>
-              <w:rPr>
-                <w:lang w:val="en-US"/>
-              </w:rPr>
-              <w:t>384</w:t>
-            </w:r>
-          </w:p>
-        </w:tc>
-        <w:tc>
-          <w:tcPr>
-            <w:tcW w:w="2192" w:type="dxa"/>
-          </w:tcPr>
-          <w:p>
-            <w:pPr>
-              <w:jc w:val="center"/>
-              <w:rPr>
-                <w:lang w:val="en-US"/>
-              </w:rPr>
-            </w:pPr>
-            <w:r>
-              <w:rPr>
-                <w:lang w:val="en-US"/>
-              </w:rPr>
-              <w:t>1447*10^-6</w:t>
-            </w:r>
-          </w:p>
-        </w:tc>
-        <w:tc>
-          <w:tcPr>
-            <w:tcW w:w="2192" w:type="dxa"/>
-          </w:tcPr>
-          <w:p>
-            <w:pPr>
-              <w:jc w:val="center"/>
-              <w:rPr>
-                <w:lang w:val="en-US"/>
-              </w:rPr>
-            </w:pPr>
-          </w:p>
-        </w:tc>
-        <w:tc>
-          <w:tcPr>
-            <w:tcW w:w="2192" w:type="dxa"/>
-          </w:tcPr>
-          <w:p>
-            <w:pPr>
-              <w:jc w:val="center"/>
-              <w:rPr>
-                <w:lang w:val="en-US"/>
-              </w:rPr>
-            </w:pPr>
-          </w:p>
-        </w:tc>
-      </w:tr>
-      <w:tr>
-        <w:tc>
-          <w:tcPr>
-            <w:tcW w:w="2191" w:type="dxa"/>
-          </w:tcPr>
-          <w:p>
-            <w:pPr>
-              <w:jc w:val="center"/>
-              <w:rPr>
-                <w:lang w:val="en-US"/>
-              </w:rPr>
-            </w:pPr>
-            <w:r>
-              <w:rPr>
-                <w:lang w:val="en-US"/>
-              </w:rPr>
-              <w:t>768</w:t>
-            </w:r>
-          </w:p>
-        </w:tc>
-        <w:tc>
-          <w:tcPr>
-            <w:tcW w:w="2192" w:type="dxa"/>
-          </w:tcPr>
-          <w:p>
-            <w:pPr>
-              <w:jc w:val="center"/>
-              <w:rPr>
-                <w:lang w:val="en-US"/>
-              </w:rPr>
-            </w:pPr>
-            <w:r>
-              <w:rPr>
-                <w:lang w:val="en-US"/>
-              </w:rPr>
-              <w:t>285*10^-5</w:t>
-            </w:r>
-          </w:p>
-        </w:tc>
-        <w:tc>
-          <w:tcPr>
-            <w:tcW w:w="2192" w:type="dxa"/>
-          </w:tcPr>
-          <w:p>
-            <w:pPr>
-              <w:jc w:val="center"/>
-              <w:rPr>
-                <w:lang w:val="en-US"/>
-              </w:rPr>
-            </w:pPr>
-          </w:p>
-        </w:tc>
-        <w:tc>
-          <w:tcPr>
-            <w:tcW w:w="2192" w:type="dxa"/>
-          </w:tcPr>
-          <w:p>
-            <w:pPr>
-              <w:jc w:val="center"/>
-              <w:rPr>
-                <w:lang w:val="en-US"/>
-              </w:rPr>
-            </w:pPr>
-          </w:p>
-        </w:tc>
-      </w:tr>
-      <w:tr>
-        <w:tc>
-          <w:tcPr>
-            <w:tcW w:w="2191" w:type="dxa"/>
-          </w:tcPr>
-          <w:p>
-            <w:pPr>
-              <w:jc w:val="center"/>
-              <w:rPr>
-                <w:lang w:val="en-US"/>
-              </w:rPr>
-            </w:pPr>
-            <w:r>
-              <w:rPr>
-                <w:lang w:val="en-US"/>
-              </w:rPr>
-              <w:t>1536</w:t>
-            </w:r>
-          </w:p>
-        </w:tc>
-        <w:tc>
-          <w:tcPr>
-            <w:tcW w:w="2192" w:type="dxa"/>
-          </w:tcPr>
-          <w:p>
-            <w:pPr>
-              <w:jc w:val="center"/>
-              <w:rPr>
-                <w:lang w:val="en-US"/>
-              </w:rPr>
-            </w:pPr>
-            <w:r>
-              <w:rPr>
-                <w:lang w:val="en-US"/>
-              </w:rPr>
-              <w:t>566*10^-5</w:t>
-            </w:r>
-          </w:p>
-        </w:tc>
-        <w:tc>
-          <w:tcPr>
-            <w:tcW w:w="2192" w:type="dxa"/>
-          </w:tcPr>
-          <w:p>
-            <w:pPr>
-              <w:jc w:val="center"/>
-              <w:rPr>
-                <w:lang w:val="en-US"/>
-              </w:rPr>
-            </w:pPr>
-          </w:p>
-        </w:tc>
-        <w:tc>
-          <w:tcPr>
-            <w:tcW w:w="2192" w:type="dxa"/>
-          </w:tcPr>
-          <w:p>
-            <w:pPr>
-              <w:jc w:val="center"/>
-              <w:rPr>
-                <w:lang w:val="en-US"/>
-              </w:rPr>
-            </w:pPr>
-          </w:p>
-        </w:tc>
-      </w:tr>
-      <w:tr>
-        <w:tc>
-          <w:tcPr>
-            <w:tcW w:w="2191" w:type="dxa"/>
-          </w:tcPr>
-          <w:p>
-            <w:pPr>
-              <w:jc w:val="center"/>
-              <w:rPr>
-                <w:lang w:val="en-US"/>
-              </w:rPr>
-            </w:pPr>
-            <w:r>
-              <w:rPr>
-                <w:lang w:val="en-US"/>
-              </w:rPr>
-              <w:t>3072</w:t>
-            </w:r>
-          </w:p>
-        </w:tc>
-        <w:tc>
-          <w:tcPr>
-            <w:tcW w:w="2192" w:type="dxa"/>
-          </w:tcPr>
-          <w:p>
-            <w:pPr>
-              <w:jc w:val="center"/>
-              <w:rPr>
-                <w:lang w:val="en-US"/>
-              </w:rPr>
-            </w:pPr>
-            <w:r>
-              <w:rPr>
-                <w:lang w:val="en-US"/>
-              </w:rPr>
-              <w:t>566*10^-5</w:t>
-            </w:r>
-            <w:bookmarkStart w:id="1" w:name="_GoBack"/>
-            <w:bookmarkEnd w:id="1"/>
-          </w:p>
-        </w:tc>
-        <w:tc>
-          <w:tcPr>
-            <w:tcW w:w="2192" w:type="dxa"/>
-          </w:tcPr>
-          <w:p>
-            <w:pPr>
-              <w:jc w:val="center"/>
-              <w:rPr>
-                <w:lang w:val="en-US"/>
-              </w:rPr>
-            </w:pPr>
-          </w:p>
-        </w:tc>
-        <w:tc>
-          <w:tcPr>
-            <w:tcW w:w="2192" w:type="dxa"/>
-          </w:tcPr>
-          <w:p>
-            <w:pPr>
-              <w:jc w:val="center"/>
-              <w:rPr>
-                <w:lang w:val="en-US"/>
-              </w:rPr>
-            </w:pPr>
-          </w:p>
-        </w:tc>
-      </w:tr>
-      <w:tr>
-        <w:tc>
-          <w:tcPr>
-            <w:tcW w:w="2191" w:type="dxa"/>
-          </w:tcPr>
-          <w:p>
-            <w:pPr>
-              <w:jc w:val="center"/>
-              <w:rPr>
-                <w:lang w:val="en-US"/>
-              </w:rPr>
-            </w:pPr>
-          </w:p>
-        </w:tc>
-        <w:tc>
-          <w:tcPr>
-            <w:tcW w:w="2192" w:type="dxa"/>
-          </w:tcPr>
-          <w:p>
-            <w:pPr>
-              <w:jc w:val="center"/>
-              <w:rPr>
-                <w:lang w:val="en-US"/>
-              </w:rPr>
-            </w:pPr>
-          </w:p>
-        </w:tc>
-        <w:tc>
-          <w:tcPr>
-            <w:tcW w:w="2192" w:type="dxa"/>
-          </w:tcPr>
-          <w:p>
-            <w:pPr>
-              <w:jc w:val="center"/>
-              <w:rPr>
-                <w:lang w:val="en-US"/>
-              </w:rPr>
-            </w:pPr>
-          </w:p>
-        </w:tc>
-        <w:tc>
-          <w:tcPr>
-            <w:tcW w:w="2192" w:type="dxa"/>
-          </w:tcPr>
-          <w:p>
-            <w:pPr>
-              <w:jc w:val="center"/>
+            <w:tcW w:w="4383" w:type="dxa"/>
+          </w:tcPr>
+          <w:p>
+            <w:pPr>
+              <w:jc w:val="center"/>
+              <w:rPr>
+                <w:lang w:val="en-US"/>
+              </w:rPr>
+            </w:pPr>
+            <w:r>
+              <w:rPr>
+                <w:lang w:val="en-US"/>
+              </w:rPr>
+              <w:t>128</w:t>
+            </w:r>
+          </w:p>
+        </w:tc>
+        <w:tc>
+          <w:tcPr>
+            <w:tcW w:w="4384" w:type="dxa"/>
+          </w:tcPr>
+          <w:p>
+            <w:pPr>
               <w:rPr>
                 <w:lang w:val="en-US"/>
               </w:rPr>
@@ -2790,6 +4923,13 @@
         </w:tc>
       </w:tr>
     </w:tbl>
+    <w:p>
+      <w:pPr>
+        <w:rPr>
+          <w:lang w:val="en-US"/>
+        </w:rPr>
+      </w:pPr>
+    </w:p>
     <w:p>
       <w:pPr>
         <w:rPr>
@@ -2953,7 +5093,7 @@
                               <w:sz w:val="20"/>
                               <w:szCs w:val="20"/>
                             </w:rPr>
-                            <w:t>3</w:t>
+                            <w:t>4</w:t>
                           </w:r>
                           <w:r>
                             <w:rPr>
@@ -3035,7 +5175,7 @@
                         <w:sz w:val="20"/>
                         <w:szCs w:val="20"/>
                       </w:rPr>
-                      <w:t>3</w:t>
+                      <w:t>4</w:t>
                     </w:r>
                     <w:r>
                       <w:rPr>
@@ -8142,7 +10282,7 @@
 </file>
 
 <file path=customXml/itemProps1.xml><?xml version="1.0" encoding="utf-8"?>
-<ds:datastoreItem xmlns:ds="http://schemas.openxmlformats.org/officeDocument/2006/customXml" ds:itemID="{89E317B6-3C99-4C24-AB6C-733F26432C6B}">
+<ds:datastoreItem xmlns:ds="http://schemas.openxmlformats.org/officeDocument/2006/customXml" ds:itemID="{AAB1ED59-F00C-4C57-AD52-5915A3961CBC}">
   <ds:schemaRefs>
     <ds:schemaRef ds:uri="http://schemas.openxmlformats.org/officeDocument/2006/bibliography"/>
   </ds:schemaRefs>
